--- a/dry-3-ver1.docx
+++ b/dry-3-ver1.docx
@@ -282,14 +282,7 @@
                 <w:rFonts w:ascii="Cambria Math" w:hAnsi="Cambria Math"/>
                 <w:lang w:val="en-GB"/>
               </w:rPr>
-              <m:t>h</m:t>
-            </m:r>
-            <m:r>
-              <w:rPr>
-                <w:rFonts w:ascii="Cambria Math" w:hAnsi="Cambria Math"/>
-                <w:lang w:val="en-GB"/>
-              </w:rPr>
-              <m:t>*φ</m:t>
+              <m:t>h*φ</m:t>
             </m:r>
           </m:e>
         </m:d>
@@ -346,14 +339,7 @@
                       <w:rFonts w:ascii="Cambria Math" w:hAnsi="Cambria Math"/>
                       <w:lang w:val="en-GB"/>
                     </w:rPr>
-                    <m:t>&lt;</m:t>
-                  </m:r>
-                  <m:r>
-                    <w:rPr>
-                      <w:rFonts w:ascii="Cambria Math" w:hAnsi="Cambria Math"/>
-                      <w:lang w:val="en-GB"/>
-                    </w:rPr>
-                    <m:t>φ</m:t>
+                    <m:t>&lt;φ</m:t>
                   </m:r>
                 </m:e>
                 <m:sub>
@@ -585,14 +571,7 @@
                   <w:rFonts w:ascii="Cambria Math" w:hAnsi="Cambria Math"/>
                   <w:lang w:val="en-GB"/>
                 </w:rPr>
-                <m:t>dt</m:t>
-              </m:r>
-              <m:r>
-                <w:rPr>
-                  <w:rFonts w:ascii="Cambria Math" w:hAnsi="Cambria Math"/>
-                  <w:lang w:val="en-GB"/>
-                </w:rPr>
-                <m:t>=</m:t>
+                <m:t>dt=</m:t>
               </m:r>
             </m:e>
           </m:nary>
@@ -688,82 +667,61 @@
                         </w:rPr>
                         <m:t>g</m:t>
                       </m:r>
+                      <m:d>
+                        <m:dPr>
+                          <m:ctrlPr>
+                            <w:rPr>
+                              <w:rFonts w:ascii="Cambria Math" w:hAnsi="Cambria Math"/>
+                              <w:i/>
+                              <w:lang w:val="en-GB"/>
+                            </w:rPr>
+                          </m:ctrlPr>
+                        </m:dPr>
+                        <m:e>
+                          <m:r>
+                            <w:rPr>
+                              <w:rFonts w:ascii="Cambria Math" w:hAnsi="Cambria Math"/>
+                              <w:lang w:val="en-GB"/>
+                            </w:rPr>
+                            <m:t>τ</m:t>
+                          </m:r>
+                        </m:e>
+                      </m:d>
+                      <m:sSub>
+                        <m:sSubPr>
+                          <m:ctrlPr>
+                            <w:rPr>
+                              <w:rFonts w:ascii="Cambria Math" w:hAnsi="Cambria Math"/>
+                              <w:i/>
+                              <w:lang w:val="en-GB"/>
+                            </w:rPr>
+                          </m:ctrlPr>
+                        </m:sSubPr>
+                        <m:e>
+                          <m:r>
+                            <w:rPr>
+                              <w:rFonts w:ascii="Cambria Math" w:hAnsi="Cambria Math"/>
+                              <w:lang w:val="en-GB"/>
+                            </w:rPr>
+                            <m:t>φ</m:t>
+                          </m:r>
+                        </m:e>
+                        <m:sub>
+                          <m:r>
+                            <w:rPr>
+                              <w:rFonts w:ascii="Cambria Math" w:hAnsi="Cambria Math"/>
+                              <w:lang w:val="en-GB"/>
+                            </w:rPr>
+                            <m:t>p</m:t>
+                          </m:r>
+                        </m:sub>
+                      </m:sSub>
                       <m:r>
                         <w:rPr>
                           <w:rFonts w:ascii="Cambria Math" w:hAnsi="Cambria Math"/>
                           <w:lang w:val="en-GB"/>
                         </w:rPr>
-                        <m:t>(</m:t>
-                      </m:r>
-                      <m:r>
-                        <w:rPr>
-                          <w:rFonts w:ascii="Cambria Math" w:hAnsi="Cambria Math"/>
-                          <w:lang w:val="en-GB"/>
-                        </w:rPr>
-                        <m:t>τ</m:t>
-                      </m:r>
-                      <m:r>
-                        <w:rPr>
-                          <w:rFonts w:ascii="Cambria Math" w:hAnsi="Cambria Math"/>
-                          <w:lang w:val="en-GB"/>
-                        </w:rPr>
-                        <m:t>)</m:t>
-                      </m:r>
-                      <m:r>
-                        <w:rPr>
-                          <w:rFonts w:ascii="Cambria Math" w:hAnsi="Cambria Math"/>
-                          <w:lang w:val="en-GB"/>
-                        </w:rPr>
-                        <m:t>φ</m:t>
-                      </m:r>
-                      <m:r>
-                        <w:rPr>
-                          <w:rFonts w:ascii="Cambria Math" w:hAnsi="Cambria Math"/>
-                          <w:lang w:val="en-GB"/>
-                        </w:rPr>
-                        <m:t>(</m:t>
-                      </m:r>
-                      <m:r>
-                        <w:rPr>
-                          <w:rFonts w:ascii="Cambria Math" w:hAnsi="Cambria Math"/>
-                          <w:lang w:val="en-GB"/>
-                        </w:rPr>
-                        <m:t>t</m:t>
-                      </m:r>
-                      <m:r>
-                        <w:rPr>
-                          <w:rFonts w:ascii="Cambria Math" w:hAnsi="Cambria Math"/>
-                          <w:lang w:val="en-GB"/>
-                        </w:rPr>
-                        <m:t>-</m:t>
-                      </m:r>
-                      <m:r>
-                        <w:rPr>
-                          <w:rFonts w:ascii="Cambria Math" w:hAnsi="Cambria Math"/>
-                          <w:lang w:val="en-GB"/>
-                        </w:rPr>
-                        <m:t>τ</m:t>
-                      </m:r>
-                      <m:r>
-                        <w:rPr>
-                          <w:rFonts w:ascii="Cambria Math" w:hAnsi="Cambria Math"/>
-                          <w:lang w:val="en-GB"/>
-                        </w:rPr>
-                        <m:t>)d</m:t>
-                      </m:r>
-                      <m:r>
-                        <w:rPr>
-                          <w:rFonts w:ascii="Cambria Math" w:hAnsi="Cambria Math"/>
-                          <w:lang w:val="en-GB"/>
-                        </w:rPr>
-                        <m:t>τ</m:t>
-                      </m:r>
-                      <m:r>
-                        <w:rPr>
-                          <w:rFonts w:ascii="Cambria Math" w:hAnsi="Cambria Math"/>
-                          <w:lang w:val="en-GB"/>
-                        </w:rPr>
-                        <m:t>)</m:t>
+                        <m:t>(t-τ)dτ)</m:t>
                       </m:r>
                     </m:e>
                   </m:nary>
@@ -790,14 +748,7 @@
                   <w:rFonts w:ascii="Cambria Math" w:hAnsi="Cambria Math"/>
                   <w:lang w:val="en-GB"/>
                 </w:rPr>
-                <m:t>dt</m:t>
-              </m:r>
-              <m:r>
-                <w:rPr>
-                  <w:rFonts w:ascii="Cambria Math" w:hAnsi="Cambria Math"/>
-                  <w:lang w:val="en-GB"/>
-                </w:rPr>
-                <m:t>=</m:t>
+                <m:t>dt=</m:t>
               </m:r>
             </m:e>
           </m:nary>
@@ -911,14 +862,7 @@
                           <w:rFonts w:ascii="Cambria Math" w:hAnsi="Cambria Math"/>
                           <w:lang w:val="en-GB"/>
                         </w:rPr>
-                        <m:t>g(τ)dτ)</m:t>
-                      </m:r>
-                      <m:r>
-                        <w:rPr>
-                          <w:rFonts w:ascii="Cambria Math" w:hAnsi="Cambria Math"/>
-                          <w:lang w:val="en-GB"/>
-                        </w:rPr>
-                        <m:t>φ(t)</m:t>
+                        <m:t>g(τ)dτ)φ(t)</m:t>
                       </m:r>
                     </m:e>
                   </m:nary>
@@ -949,6 +893,129 @@
               </m:r>
             </m:e>
           </m:nary>
+          <w:bookmarkStart w:id="0" w:name="_GoBack"/>
+          <w:bookmarkEnd w:id="0"/>
+          <m:nary>
+            <m:naryPr>
+              <m:limLoc m:val="undOvr"/>
+              <m:ctrlPr>
+                <w:rPr>
+                  <w:rFonts w:ascii="Cambria Math" w:hAnsi="Cambria Math"/>
+                  <w:i/>
+                  <w:lang w:val="en-GB"/>
+                </w:rPr>
+              </m:ctrlPr>
+            </m:naryPr>
+            <m:sub>
+              <m:r>
+                <w:rPr>
+                  <w:rFonts w:ascii="Cambria Math" w:hAnsi="Cambria Math"/>
+                  <w:lang w:val="en-GB"/>
+                </w:rPr>
+                <m:t>-</m:t>
+              </m:r>
+              <m:r>
+                <w:rPr>
+                  <w:rFonts w:ascii="Cambria Math" w:hAnsi="Cambria Math" w:cs="Arial"/>
+                  <w:lang w:val="en-GB"/>
+                </w:rPr>
+                <m:t>∞</m:t>
+              </m:r>
+            </m:sub>
+            <m:sup>
+              <m:r>
+                <w:rPr>
+                  <w:rFonts w:ascii="Cambria Math" w:hAnsi="Cambria Math" w:cs="Arial"/>
+                  <w:lang w:val="en-GB"/>
+                </w:rPr>
+                <m:t>∞</m:t>
+              </m:r>
+            </m:sup>
+            <m:e>
+              <m:r>
+                <w:rPr>
+                  <w:rFonts w:ascii="Cambria Math" w:hAnsi="Cambria Math"/>
+                  <w:lang w:val="en-GB"/>
+                </w:rPr>
+                <m:t>g(τ)dτ</m:t>
+              </m:r>
+              <m:nary>
+                <m:naryPr>
+                  <m:limLoc m:val="undOvr"/>
+                  <m:ctrlPr>
+                    <w:rPr>
+                      <w:rFonts w:ascii="Cambria Math" w:hAnsi="Cambria Math"/>
+                      <w:i/>
+                      <w:lang w:val="en-GB"/>
+                    </w:rPr>
+                  </m:ctrlPr>
+                </m:naryPr>
+                <m:sub>
+                  <m:r>
+                    <w:rPr>
+                      <w:rFonts w:ascii="Cambria Math" w:hAnsi="Cambria Math"/>
+                      <w:lang w:val="en-GB"/>
+                    </w:rPr>
+                    <m:t>0</m:t>
+                  </m:r>
+                </m:sub>
+                <m:sup>
+                  <m:r>
+                    <w:rPr>
+                      <w:rFonts w:ascii="Cambria Math" w:hAnsi="Cambria Math"/>
+                      <w:lang w:val="en-GB"/>
+                    </w:rPr>
+                    <m:t>1</m:t>
+                  </m:r>
+                </m:sup>
+                <m:e>
+                  <m:sSup>
+                    <m:sSupPr>
+                      <m:ctrlPr>
+                        <w:rPr>
+                          <w:rFonts w:ascii="Cambria Math" w:hAnsi="Cambria Math"/>
+                          <w:i/>
+                          <w:lang w:val="en-GB"/>
+                        </w:rPr>
+                      </m:ctrlPr>
+                    </m:sSupPr>
+                    <m:e>
+                      <m:r>
+                        <w:rPr>
+                          <w:rFonts w:ascii="Cambria Math" w:hAnsi="Cambria Math"/>
+                          <w:lang w:val="en-GB"/>
+                        </w:rPr>
+                        <m:t>e</m:t>
+                      </m:r>
+                    </m:e>
+                    <m:sup>
+                      <m:r>
+                        <w:rPr>
+                          <w:rFonts w:ascii="Cambria Math" w:hAnsi="Cambria Math"/>
+                          <w:lang w:val="en-GB"/>
+                        </w:rPr>
+                        <m:t>-i2πkt</m:t>
+                      </m:r>
+                    </m:sup>
+                  </m:sSup>
+                </m:e>
+              </m:nary>
+              <m:r>
+                <w:rPr>
+                  <w:rFonts w:ascii="Cambria Math" w:hAnsi="Cambria Math"/>
+                  <w:lang w:val="en-GB"/>
+                </w:rPr>
+                <m:t>φ(t)</m:t>
+              </m:r>
+            </m:e>
+          </m:nary>
+          <m:r>
+            <w:rPr>
+              <w:rFonts w:ascii="Cambria Math" w:hAnsi="Cambria Math"/>
+              <w:lang w:val="en-GB"/>
+            </w:rPr>
+            <m:t>dt</m:t>
+          </m:r>
         </m:oMath>
       </m:oMathPara>
     </w:p>
@@ -1149,8 +1216,6 @@
       <w:pPr>
         <w:bidi w:val="0"/>
       </w:pPr>
-      <w:bookmarkStart w:id="0" w:name="_GoBack"/>
-      <w:bookmarkEnd w:id="0"/>
     </w:p>
     <w:p>
       <w:pPr>
@@ -1268,14 +1333,7 @@
               <w:rFonts w:ascii="Cambria Math" w:hAnsi="Cambria Math"/>
               <w:lang w:val="en-GB"/>
             </w:rPr>
-            <m:t>&gt;</m:t>
-          </m:r>
-          <m:r>
-            <w:rPr>
-              <w:rFonts w:ascii="Cambria Math" w:hAnsi="Cambria Math"/>
-              <w:lang w:val="en-GB"/>
-            </w:rPr>
-            <m:t xml:space="preserve"> </m:t>
+            <m:t xml:space="preserve">&gt; </m:t>
           </m:r>
           <m:r>
             <w:rPr>
@@ -1761,20 +1819,20 @@
     <w:lsdException w:name="List Table 6 Colorful Accent 6" w:uiPriority="51"/>
     <w:lsdException w:name="List Table 7 Colorful Accent 6" w:uiPriority="52"/>
   </w:latentStyles>
-  <w:style w:type="paragraph" w:default="1" w:styleId="Normal">
+  <w:style w:type="paragraph" w:default="1" w:styleId="a">
     <w:name w:val="Normal"/>
     <w:qFormat/>
     <w:pPr>
       <w:bidi/>
     </w:pPr>
   </w:style>
-  <w:style w:type="character" w:default="1" w:styleId="DefaultParagraphFont">
+  <w:style w:type="character" w:default="1" w:styleId="a0">
     <w:name w:val="Default Paragraph Font"/>
     <w:uiPriority w:val="1"/>
     <w:semiHidden/>
     <w:unhideWhenUsed/>
   </w:style>
-  <w:style w:type="table" w:default="1" w:styleId="TableNormal">
+  <w:style w:type="table" w:default="1" w:styleId="a1">
     <w:name w:val="Normal Table"/>
     <w:uiPriority w:val="99"/>
     <w:semiHidden/>
@@ -1789,15 +1847,15 @@
       </w:tblCellMar>
     </w:tblPr>
   </w:style>
-  <w:style w:type="numbering" w:default="1" w:styleId="NoList">
+  <w:style w:type="numbering" w:default="1" w:styleId="a2">
     <w:name w:val="No List"/>
     <w:uiPriority w:val="99"/>
     <w:semiHidden/>
     <w:unhideWhenUsed/>
   </w:style>
-  <w:style w:type="character" w:styleId="PlaceholderText">
+  <w:style w:type="character" w:styleId="a3">
     <w:name w:val="Placeholder Text"/>
-    <w:basedOn w:val="DefaultParagraphFont"/>
+    <w:basedOn w:val="a0"/>
     <w:uiPriority w:val="99"/>
     <w:semiHidden/>
     <w:rsid w:val="00852421"/>

--- a/dry-3-ver1.docx
+++ b/dry-3-ver1.docx
@@ -4,127 +4,13 @@
   <w:body>
     <w:p>
       <w:pPr>
-        <w:spacing w:after="0" w:line="240" w:lineRule="auto"/>
-        <w:rPr>
-          <w:rFonts w:ascii="Times New Roman" w:eastAsia="Times New Roman" w:hAnsi="Times New Roman" w:cs="Times New Roman"/>
-          <w:sz w:val="24"/>
-          <w:szCs w:val="24"/>
-        </w:rPr>
-      </w:pPr>
-      <w:r>
-        <w:rPr>
-          <w:rFonts w:ascii="Arial" w:eastAsia="Times New Roman" w:hAnsi="Arial" w:cs="Arial" w:hint="cs"/>
-          <w:color w:val="1F497D"/>
-          <w:rtl/>
-        </w:rPr>
-        <w:t>אוקיי. אז אעביר לכם את ההנחיות הבאות (שגם אפרסם באתר הקורס ב-</w:t>
-      </w:r>
-      <w:r>
-        <w:rPr>
-          <w:rFonts w:ascii="Calibri" w:eastAsia="Times New Roman" w:hAnsi="Calibri" w:cs="Calibri"/>
-          <w:color w:val="1F497D"/>
-        </w:rPr>
-        <w:t>FAQ</w:t>
-      </w:r>
-      <w:r>
-        <w:rPr>
-          <w:rFonts w:ascii="Arial" w:eastAsia="Times New Roman" w:hAnsi="Arial" w:cs="Arial" w:hint="cs"/>
-          <w:color w:val="1F497D"/>
-          <w:rtl/>
-        </w:rPr>
-        <w:t>):</w:t>
-      </w:r>
-    </w:p>
-    <w:p>
-      <w:pPr>
-        <w:spacing w:after="0" w:line="240" w:lineRule="auto"/>
-        <w:rPr>
-          <w:rFonts w:ascii="Times New Roman" w:eastAsia="Times New Roman" w:hAnsi="Times New Roman" w:cs="Times New Roman"/>
-          <w:sz w:val="24"/>
-          <w:szCs w:val="24"/>
-          <w:rtl/>
-        </w:rPr>
-      </w:pPr>
-      <w:r>
-        <w:rPr>
-          <w:rFonts w:ascii="Arial" w:eastAsia="Times New Roman" w:hAnsi="Arial" w:cs="Arial" w:hint="cs"/>
-          <w:color w:val="1F497D"/>
-          <w:rtl/>
-        </w:rPr>
-        <w:t>צריך להתייחס לפעולת המיצוע של האות באמצעות הצגתה כקונבולוציה המתייחסת להזזת האות עם פילטר המגדיר את תחום המיצוע. לאחר מכן יש להשתמש בביטוי האחרון לפיתוח הביטוי למכפלה הפנימית של האות המוחלק עם פונקציית פורייה. הפיתוחים המתמטיים כוללים שימוש בתכונות של מחזוריות ההרחבה ומחזוריות פונקציית הפורייה, זאת על מנת להגיע לביטוי המתייחס למכפלה הפנימית של האות הלא מוזז (עם פונקציית הפורייה) בתחום הלא מורחב של בין 0 ל-1. יש להשתמש גם בהחלפת משתני אינטגרציה.</w:t>
-      </w:r>
-    </w:p>
-    <w:p>
-      <w:pPr>
-        <w:spacing w:after="0" w:line="240" w:lineRule="auto"/>
-        <w:rPr>
-          <w:rFonts w:ascii="Times New Roman" w:eastAsia="Times New Roman" w:hAnsi="Times New Roman" w:cs="Times New Roman"/>
-          <w:sz w:val="24"/>
-          <w:szCs w:val="24"/>
-          <w:rtl/>
-        </w:rPr>
-      </w:pPr>
-      <w:r>
-        <w:rPr>
-          <w:rFonts w:ascii="Arial" w:eastAsia="Times New Roman" w:hAnsi="Arial" w:cs="Arial" w:hint="cs"/>
-          <w:color w:val="1F497D"/>
-          <w:rtl/>
-        </w:rPr>
-        <w:t> </w:t>
-      </w:r>
-    </w:p>
-    <w:p>
-      <w:pPr>
         <w:bidi w:val="0"/>
       </w:pPr>
       <w:r>
-        <w:t>You may find the following instructions helpful</w:t>
-      </w:r>
-      <w:proofErr w:type="gramStart"/>
-      <w:r>
-        <w:t>:</w:t>
-      </w:r>
-      <w:proofErr w:type="gramEnd"/>
-      <w:r>
-        <w:br/>
-        <w:t xml:space="preserve">1. Express the smoothed signal in a convolution form, where a smoothing filter defines the interval of the smoothing. </w:t>
-      </w:r>
-      <w:r>
-        <w:br/>
-        <w:t xml:space="preserve">The convolution form where the signal is the </w:t>
-      </w:r>
-      <w:proofErr w:type="spellStart"/>
-      <w:r>
-        <w:t>reflected+shifted</w:t>
-      </w:r>
-      <w:proofErr w:type="spellEnd"/>
-      <w:r>
-        <w:t xml:space="preserve"> function may be easier to use in this question.</w:t>
-      </w:r>
-      <w:r>
-        <w:br/>
-        <w:t xml:space="preserve">2. Use the convolution form of the smoothed signal to express its inner-product with the Fourier function. </w:t>
-      </w:r>
-      <w:r>
-        <w:br/>
-        <w:t>Develop the expression for the inner-product using the periodicity properties of the periodic-extension of the signal, and the periodicity of the Fourier function.</w:t>
-      </w:r>
-      <w:r>
-        <w:br/>
-        <w:t xml:space="preserve">3. You should get an expression that includes the inner-product of the signal (not in its periodic extension form) with the Fourier function over the interval </w:t>
-      </w:r>
-      <w:proofErr w:type="gramStart"/>
-      <w:r>
-        <w:t>between 0 to 1</w:t>
-      </w:r>
-      <w:proofErr w:type="gramEnd"/>
-      <w:r>
-        <w:t>.</w:t>
-      </w:r>
-      <w:r>
-        <w:br/>
-        <w:t>4. Show that the inner product of the smoothed signal with the Fourier function satisfies the definition of N0-bandlimitedness.</w:t>
-      </w:r>
+        <w:t>Question 3 :</w:t>
+      </w:r>
+      <w:bookmarkStart w:id="0" w:name="_GoBack"/>
+      <w:bookmarkEnd w:id="0"/>
     </w:p>
     <w:p>
       <w:pPr>
@@ -762,6 +648,26 @@
           <w:lang w:val="en-GB"/>
         </w:rPr>
       </w:pPr>
+      <w:r>
+        <w:rPr>
+          <w:lang w:val="en-GB"/>
+        </w:rPr>
+        <w:t xml:space="preserve"> </w:t>
+      </w:r>
+      <w:proofErr w:type="gramStart"/>
+      <w:r>
+        <w:rPr>
+          <w:lang w:val="en-GB"/>
+        </w:rPr>
+        <w:t>from</w:t>
+      </w:r>
+      <w:proofErr w:type="gramEnd"/>
+      <w:r>
+        <w:rPr>
+          <w:lang w:val="en-GB"/>
+        </w:rPr>
+        <w:t xml:space="preserve"> the linearity of the convolution :</w:t>
+      </w:r>
     </w:p>
     <w:p>
       <w:pPr>
@@ -893,8 +799,6 @@
               </m:r>
             </m:e>
           </m:nary>
-          <w:bookmarkStart w:id="0" w:name="_GoBack"/>
-          <w:bookmarkEnd w:id="0"/>
           <m:nary>
             <m:naryPr>
               <m:limLoc m:val="undOvr"/>
@@ -1819,20 +1723,20 @@
     <w:lsdException w:name="List Table 6 Colorful Accent 6" w:uiPriority="51"/>
     <w:lsdException w:name="List Table 7 Colorful Accent 6" w:uiPriority="52"/>
   </w:latentStyles>
-  <w:style w:type="paragraph" w:default="1" w:styleId="a">
+  <w:style w:type="paragraph" w:default="1" w:styleId="Normal">
     <w:name w:val="Normal"/>
     <w:qFormat/>
     <w:pPr>
       <w:bidi/>
     </w:pPr>
   </w:style>
-  <w:style w:type="character" w:default="1" w:styleId="a0">
+  <w:style w:type="character" w:default="1" w:styleId="DefaultParagraphFont">
     <w:name w:val="Default Paragraph Font"/>
     <w:uiPriority w:val="1"/>
     <w:semiHidden/>
     <w:unhideWhenUsed/>
   </w:style>
-  <w:style w:type="table" w:default="1" w:styleId="a1">
+  <w:style w:type="table" w:default="1" w:styleId="TableNormal">
     <w:name w:val="Normal Table"/>
     <w:uiPriority w:val="99"/>
     <w:semiHidden/>
@@ -1847,15 +1751,15 @@
       </w:tblCellMar>
     </w:tblPr>
   </w:style>
-  <w:style w:type="numbering" w:default="1" w:styleId="a2">
+  <w:style w:type="numbering" w:default="1" w:styleId="NoList">
     <w:name w:val="No List"/>
     <w:uiPriority w:val="99"/>
     <w:semiHidden/>
     <w:unhideWhenUsed/>
   </w:style>
-  <w:style w:type="character" w:styleId="a3">
+  <w:style w:type="character" w:styleId="PlaceholderText">
     <w:name w:val="Placeholder Text"/>
-    <w:basedOn w:val="a0"/>
+    <w:basedOn w:val="DefaultParagraphFont"/>
     <w:uiPriority w:val="99"/>
     <w:semiHidden/>
     <w:rsid w:val="00852421"/>

--- a/dry-3-ver1.docx
+++ b/dry-3-ver1.docx
@@ -4,13 +4,106 @@
   <w:body>
     <w:p>
       <w:pPr>
+        <w:spacing w:after="0" w:line="240" w:lineRule="auto"/>
+        <w:rPr>
+          <w:rFonts w:ascii="Times New Roman" w:eastAsia="Times New Roman" w:hAnsi="Times New Roman" w:cs="Times New Roman"/>
+          <w:sz w:val="24"/>
+          <w:szCs w:val="24"/>
+        </w:rPr>
+      </w:pPr>
+      <w:r>
+        <w:rPr>
+          <w:rFonts w:ascii="Arial" w:eastAsia="Times New Roman" w:hAnsi="Arial" w:cs="Arial" w:hint="cs"/>
+          <w:color w:val="1F497D"/>
+          <w:rtl/>
+        </w:rPr>
+        <w:t>אוקיי. אז אעביר לכם את ההנחיות הבאות (שגם אפרסם באתר הקורס ב-</w:t>
+      </w:r>
+      <w:r>
+        <w:rPr>
+          <w:rFonts w:ascii="Calibri" w:eastAsia="Times New Roman" w:hAnsi="Calibri" w:cs="Calibri"/>
+          <w:color w:val="1F497D"/>
+        </w:rPr>
+        <w:t>FAQ</w:t>
+      </w:r>
+      <w:r>
+        <w:rPr>
+          <w:rFonts w:ascii="Arial" w:eastAsia="Times New Roman" w:hAnsi="Arial" w:cs="Arial" w:hint="cs"/>
+          <w:color w:val="1F497D"/>
+          <w:rtl/>
+        </w:rPr>
+        <w:t>):</w:t>
+      </w:r>
+    </w:p>
+    <w:p>
+      <w:pPr>
+        <w:spacing w:after="0" w:line="240" w:lineRule="auto"/>
+        <w:rPr>
+          <w:rFonts w:ascii="Times New Roman" w:eastAsia="Times New Roman" w:hAnsi="Times New Roman" w:cs="Times New Roman"/>
+          <w:sz w:val="24"/>
+          <w:szCs w:val="24"/>
+          <w:rtl/>
+        </w:rPr>
+      </w:pPr>
+      <w:r>
+        <w:rPr>
+          <w:rFonts w:ascii="Arial" w:eastAsia="Times New Roman" w:hAnsi="Arial" w:cs="Arial" w:hint="cs"/>
+          <w:color w:val="1F497D"/>
+          <w:rtl/>
+        </w:rPr>
+        <w:t>צריך להתייחס לפעולת המיצוע של האות באמצעות הצגתה כקונבולוציה המתייחסת להזזת האות עם פילטר המגדיר את תחום המיצוע. לאחר מכן יש להשתמש בביטוי האחרון לפיתוח הביטוי למכפלה הפנימית של האות המוחלק עם פונקציית פורייה. הפיתוחים המתמטיים כוללים שימוש בתכונות של מחזוריות ההרחבה ומחזוריות פונקציית הפורייה, זאת על מנת להגיע לביטוי המתייחס למכפלה הפנימית של האות הלא מוזז (עם פונקציית הפורייה) בתחום הלא מורחב של בין 0 ל-1. יש להשתמש גם בהחלפת משתני אינטגרציה.</w:t>
+      </w:r>
+    </w:p>
+    <w:p>
+      <w:pPr>
+        <w:spacing w:after="0" w:line="240" w:lineRule="auto"/>
+        <w:rPr>
+          <w:rFonts w:ascii="Times New Roman" w:eastAsia="Times New Roman" w:hAnsi="Times New Roman" w:cs="Times New Roman"/>
+          <w:sz w:val="24"/>
+          <w:szCs w:val="24"/>
+          <w:rtl/>
+        </w:rPr>
+      </w:pPr>
+      <w:r>
+        <w:rPr>
+          <w:rFonts w:ascii="Arial" w:eastAsia="Times New Roman" w:hAnsi="Arial" w:cs="Arial" w:hint="cs"/>
+          <w:color w:val="1F497D"/>
+          <w:rtl/>
+        </w:rPr>
+        <w:t> </w:t>
+      </w:r>
+    </w:p>
+    <w:p>
+      <w:pPr>
         <w:bidi w:val="0"/>
       </w:pPr>
       <w:r>
-        <w:t>Question 3 :</w:t>
+        <w:t>You may find the following instructions helpful:</w:t>
       </w:r>
-      <w:bookmarkStart w:id="0" w:name="_GoBack"/>
-      <w:bookmarkEnd w:id="0"/>
+      <w:r>
+        <w:br/>
+        <w:t xml:space="preserve">1. Express the smoothed signal in a convolution form, where a smoothing filter defines the interval of the smoothing. </w:t>
+      </w:r>
+      <w:r>
+        <w:br/>
+        <w:t>The convolution form where the signal is the reflected+shifted function may be easier to use in this question.</w:t>
+      </w:r>
+      <w:r>
+        <w:br/>
+        <w:t xml:space="preserve">2. Use the convolution form of the smoothed signal to express its inner-product with the Fourier function. </w:t>
+      </w:r>
+      <w:r>
+        <w:br/>
+        <w:t>Develop the expression for the inner-product using the periodicity properties of the periodic-extension of the signal, and the periodicity of the Fourier function.</w:t>
+      </w:r>
+      <w:r>
+        <w:br/>
+        <w:t>3. You should get an expression that includes the inner-product of the signal (not in its periodic extension form) with the Fourier function over the interval between 0 to 1.</w:t>
+      </w:r>
+      <w:r>
+        <w:br/>
+        <w:t>4. Show that the inner product of the smoothed signal with the Fourier function satisfies the definition of N0-bandlimitedness.</w:t>
+      </w:r>
     </w:p>
     <w:p>
       <w:pPr>
@@ -136,11 +229,7 @@
         <w:t xml:space="preserve">as </w:t>
       </w:r>
       <w:r>
-        <w:t xml:space="preserve">the </w:t>
-      </w:r>
-      <w:proofErr w:type="gramStart"/>
-      <w:r>
-        <w:t>convolution</w:t>
+        <w:t>the convolution</w:t>
       </w:r>
       <w:r>
         <w:t xml:space="preserve">  </w:t>
@@ -148,7 +237,6 @@
       <w:r>
         <w:t>F</w:t>
       </w:r>
-      <w:proofErr w:type="gramEnd"/>
       <m:oMath>
         <m:d>
           <m:dPr>
@@ -648,26 +736,6 @@
           <w:lang w:val="en-GB"/>
         </w:rPr>
       </w:pPr>
-      <w:r>
-        <w:rPr>
-          <w:lang w:val="en-GB"/>
-        </w:rPr>
-        <w:t xml:space="preserve"> </w:t>
-      </w:r>
-      <w:proofErr w:type="gramStart"/>
-      <w:r>
-        <w:rPr>
-          <w:lang w:val="en-GB"/>
-        </w:rPr>
-        <w:t>from</w:t>
-      </w:r>
-      <w:proofErr w:type="gramEnd"/>
-      <w:r>
-        <w:rPr>
-          <w:lang w:val="en-GB"/>
-        </w:rPr>
-        <w:t xml:space="preserve"> the linearity of the convolution :</w:t>
-      </w:r>
     </w:p>
     <w:p>
       <w:pPr>
@@ -930,19 +998,11 @@
           <w:lang w:val="en-GB"/>
         </w:rPr>
       </w:pPr>
-      <w:proofErr w:type="gramStart"/>
       <w:r>
         <w:rPr>
           <w:lang w:val="en-GB"/>
         </w:rPr>
-        <w:t>And  Given</w:t>
-      </w:r>
-      <w:proofErr w:type="gramEnd"/>
-      <w:r>
-        <w:rPr>
-          <w:lang w:val="en-GB"/>
-        </w:rPr>
-        <w:t xml:space="preserve"> that  </w:t>
+        <w:t xml:space="preserve">And  Given that  </w:t>
       </w:r>
       <m:oMath>
         <m:nary>
@@ -1105,15 +1165,7 @@
         <w:bidi w:val="0"/>
       </w:pPr>
       <w:r>
-        <w:t xml:space="preserve">We get </w:t>
-      </w:r>
-      <w:proofErr w:type="gramStart"/>
-      <w:r>
-        <w:t>that :</w:t>
-      </w:r>
-      <w:proofErr w:type="gramEnd"/>
-      <w:r>
-        <w:t xml:space="preserve"> </w:t>
+        <w:t xml:space="preserve">We get that : </w:t>
       </w:r>
     </w:p>
     <w:p>
@@ -1259,21 +1311,14 @@
         <w:bidi w:val="0"/>
         <w:rPr>
           <w:rFonts w:eastAsiaTheme="minorEastAsia"/>
+          <w:rtl/>
         </w:rPr>
       </w:pPr>
-      <w:proofErr w:type="gramStart"/>
       <w:r>
         <w:rPr>
           <w:rFonts w:eastAsiaTheme="minorEastAsia"/>
         </w:rPr>
-        <w:t>meaning</w:t>
-      </w:r>
-      <w:proofErr w:type="gramEnd"/>
-      <w:r>
-        <w:rPr>
-          <w:rFonts w:eastAsiaTheme="minorEastAsia"/>
-        </w:rPr>
-        <w:t xml:space="preserve"> the smoothed signal is </w:t>
+        <w:t xml:space="preserve">meaning the smoothed signal is </w:t>
       </w:r>
       <m:oMath>
         <m:sSub>
@@ -1317,8 +1362,1843 @@
       <w:pPr>
         <w:bidi w:val="0"/>
         <w:rPr>
+          <w:rFonts w:eastAsiaTheme="minorEastAsia"/>
+        </w:rPr>
+      </w:pPr>
+    </w:p>
+    <w:p>
+      <w:pPr>
+        <w:bidi w:val="0"/>
+        <w:rPr>
+          <w:rFonts w:eastAsiaTheme="minorEastAsia"/>
+        </w:rPr>
+      </w:pPr>
+    </w:p>
+    <w:p>
+      <w:pPr>
+        <w:bidi w:val="0"/>
+        <w:rPr>
+          <w:rFonts w:eastAsiaTheme="minorEastAsia"/>
+        </w:rPr>
+      </w:pPr>
+    </w:p>
+    <w:p>
+      <w:pPr>
+        <w:bidi w:val="0"/>
+        <w:rPr>
+          <w:rFonts w:eastAsiaTheme="minorEastAsia"/>
+        </w:rPr>
+      </w:pPr>
+    </w:p>
+    <w:p>
+      <w:pPr>
+        <w:bidi w:val="0"/>
+        <w:rPr>
+          <w:rFonts w:eastAsiaTheme="minorEastAsia"/>
           <w:lang w:val="en-GB"/>
         </w:rPr>
+      </w:pPr>
+      <m:oMathPara>
+        <m:oMath>
+          <m:sSup>
+            <m:sSupPr>
+              <m:ctrlPr>
+                <w:rPr>
+                  <w:rFonts w:ascii="Cambria Math" w:hAnsi="Cambria Math"/>
+                  <w:i/>
+                  <w:lang w:val="en-GB"/>
+                </w:rPr>
+              </m:ctrlPr>
+            </m:sSupPr>
+            <m:e>
+              <m:sSub>
+                <m:sSubPr>
+                  <m:ctrlPr>
+                    <w:rPr>
+                      <w:rFonts w:ascii="Cambria Math" w:hAnsi="Cambria Math"/>
+                      <w:i/>
+                      <w:lang w:val="en-GB"/>
+                    </w:rPr>
+                  </m:ctrlPr>
+                </m:sSubPr>
+                <m:e>
+                  <m:r>
+                    <w:rPr>
+                      <w:rFonts w:ascii="Cambria Math" w:hAnsi="Cambria Math"/>
+                      <w:lang w:val="en-GB"/>
+                    </w:rPr>
+                    <m:t>&lt;φ</m:t>
+                  </m:r>
+                </m:e>
+                <m:sub>
+                  <m:d>
+                    <m:dPr>
+                      <m:begChr m:val="|"/>
+                      <m:endChr m:val="|"/>
+                      <m:ctrlPr>
+                        <w:rPr>
+                          <w:rFonts w:ascii="Cambria Math" w:hAnsi="Cambria Math"/>
+                          <w:i/>
+                          <w:lang w:val="en-GB"/>
+                        </w:rPr>
+                      </m:ctrlPr>
+                    </m:dPr>
+                    <m:e>
+                      <m:r>
+                        <w:rPr>
+                          <w:rFonts w:ascii="Cambria Math" w:hAnsi="Cambria Math"/>
+                          <w:lang w:val="en-GB"/>
+                        </w:rPr>
+                        <m:t>∆</m:t>
+                      </m:r>
+                    </m:e>
+                  </m:d>
+                </m:sub>
+              </m:sSub>
+            </m:e>
+            <m:sup>
+              <m:r>
+                <w:rPr>
+                  <w:rFonts w:ascii="Cambria Math" w:hAnsi="Cambria Math"/>
+                  <w:lang w:val="en-GB"/>
+                </w:rPr>
+                <m:t>smooth</m:t>
+              </m:r>
+            </m:sup>
+          </m:sSup>
+          <m:r>
+            <w:rPr>
+              <w:rFonts w:ascii="Cambria Math" w:hAnsi="Cambria Math"/>
+              <w:lang w:val="en-GB"/>
+            </w:rPr>
+            <m:t>,</m:t>
+          </m:r>
+          <m:sSup>
+            <m:sSupPr>
+              <m:ctrlPr>
+                <w:rPr>
+                  <w:rFonts w:ascii="Cambria Math" w:hAnsi="Cambria Math"/>
+                  <w:i/>
+                  <w:lang w:val="en-GB"/>
+                </w:rPr>
+              </m:ctrlPr>
+            </m:sSupPr>
+            <m:e>
+              <m:r>
+                <w:rPr>
+                  <w:rFonts w:ascii="Cambria Math" w:hAnsi="Cambria Math"/>
+                  <w:lang w:val="en-GB"/>
+                </w:rPr>
+                <m:t>e</m:t>
+              </m:r>
+            </m:e>
+            <m:sup>
+              <m:r>
+                <w:rPr>
+                  <w:rFonts w:ascii="Cambria Math" w:hAnsi="Cambria Math"/>
+                  <w:lang w:val="en-GB"/>
+                </w:rPr>
+                <m:t>i2πkt</m:t>
+              </m:r>
+            </m:sup>
+          </m:sSup>
+          <m:r>
+            <w:rPr>
+              <w:rFonts w:ascii="Cambria Math" w:hAnsi="Cambria Math"/>
+              <w:lang w:val="en-GB"/>
+            </w:rPr>
+            <m:t>&gt;=</m:t>
+          </m:r>
+          <m:nary>
+            <m:naryPr>
+              <m:limLoc m:val="undOvr"/>
+              <m:ctrlPr>
+                <w:rPr>
+                  <w:rFonts w:ascii="Cambria Math" w:hAnsi="Cambria Math"/>
+                  <w:i/>
+                  <w:lang w:val="en-GB"/>
+                </w:rPr>
+              </m:ctrlPr>
+            </m:naryPr>
+            <m:sub>
+              <m:r>
+                <w:rPr>
+                  <w:rFonts w:ascii="Cambria Math" w:hAnsi="Cambria Math"/>
+                  <w:lang w:val="en-GB"/>
+                </w:rPr>
+                <m:t>0</m:t>
+              </m:r>
+            </m:sub>
+            <m:sup>
+              <m:r>
+                <w:rPr>
+                  <w:rFonts w:ascii="Cambria Math" w:hAnsi="Cambria Math"/>
+                  <w:lang w:val="en-GB"/>
+                </w:rPr>
+                <m:t>1</m:t>
+              </m:r>
+            </m:sup>
+            <m:e>
+              <m:sSup>
+                <m:sSupPr>
+                  <m:ctrlPr>
+                    <w:rPr>
+                      <w:rFonts w:ascii="Cambria Math" w:hAnsi="Cambria Math"/>
+                      <w:i/>
+                      <w:lang w:val="en-GB"/>
+                    </w:rPr>
+                  </m:ctrlPr>
+                </m:sSupPr>
+                <m:e>
+                  <m:sSub>
+                    <m:sSubPr>
+                      <m:ctrlPr>
+                        <w:rPr>
+                          <w:rFonts w:ascii="Cambria Math" w:hAnsi="Cambria Math"/>
+                          <w:i/>
+                          <w:lang w:val="en-GB"/>
+                        </w:rPr>
+                      </m:ctrlPr>
+                    </m:sSubPr>
+                    <m:e>
+                      <m:r>
+                        <w:rPr>
+                          <w:rFonts w:ascii="Cambria Math" w:hAnsi="Cambria Math"/>
+                          <w:lang w:val="en-GB"/>
+                        </w:rPr>
+                        <m:t>φ</m:t>
+                      </m:r>
+                    </m:e>
+                    <m:sub>
+                      <m:d>
+                        <m:dPr>
+                          <m:begChr m:val="|"/>
+                          <m:endChr m:val="|"/>
+                          <m:ctrlPr>
+                            <w:rPr>
+                              <w:rFonts w:ascii="Cambria Math" w:hAnsi="Cambria Math"/>
+                              <w:i/>
+                              <w:lang w:val="en-GB"/>
+                            </w:rPr>
+                          </m:ctrlPr>
+                        </m:dPr>
+                        <m:e>
+                          <m:r>
+                            <w:rPr>
+                              <w:rFonts w:ascii="Cambria Math" w:hAnsi="Cambria Math"/>
+                              <w:lang w:val="en-GB"/>
+                            </w:rPr>
+                            <m:t>∆</m:t>
+                          </m:r>
+                        </m:e>
+                      </m:d>
+                    </m:sub>
+                  </m:sSub>
+                </m:e>
+                <m:sup>
+                  <m:r>
+                    <w:rPr>
+                      <w:rFonts w:ascii="Cambria Math" w:hAnsi="Cambria Math"/>
+                      <w:lang w:val="en-GB"/>
+                    </w:rPr>
+                    <m:t>smooth</m:t>
+                  </m:r>
+                </m:sup>
+              </m:sSup>
+              <m:d>
+                <m:dPr>
+                  <m:ctrlPr>
+                    <w:rPr>
+                      <w:rFonts w:ascii="Cambria Math" w:hAnsi="Cambria Math"/>
+                      <w:i/>
+                      <w:lang w:val="en-GB"/>
+                    </w:rPr>
+                  </m:ctrlPr>
+                </m:dPr>
+                <m:e>
+                  <m:r>
+                    <w:rPr>
+                      <w:rFonts w:ascii="Cambria Math" w:hAnsi="Cambria Math"/>
+                      <w:lang w:val="en-GB"/>
+                    </w:rPr>
+                    <m:t>t</m:t>
+                  </m:r>
+                </m:e>
+              </m:d>
+              <m:sSup>
+                <m:sSupPr>
+                  <m:ctrlPr>
+                    <w:rPr>
+                      <w:rFonts w:ascii="Cambria Math" w:hAnsi="Cambria Math"/>
+                      <w:i/>
+                      <w:lang w:val="en-GB"/>
+                    </w:rPr>
+                  </m:ctrlPr>
+                </m:sSupPr>
+                <m:e>
+                  <m:r>
+                    <w:rPr>
+                      <w:rFonts w:ascii="Cambria Math" w:hAnsi="Cambria Math"/>
+                      <w:lang w:val="en-GB"/>
+                    </w:rPr>
+                    <m:t>e</m:t>
+                  </m:r>
+                </m:e>
+                <m:sup>
+                  <m:r>
+                    <w:rPr>
+                      <w:rFonts w:ascii="Cambria Math" w:hAnsi="Cambria Math"/>
+                      <w:lang w:val="en-GB"/>
+                    </w:rPr>
+                    <m:t>-i2πkt</m:t>
+                  </m:r>
+                </m:sup>
+              </m:sSup>
+              <m:r>
+                <w:rPr>
+                  <w:rFonts w:ascii="Cambria Math" w:hAnsi="Cambria Math"/>
+                  <w:lang w:val="en-GB"/>
+                </w:rPr>
+                <m:t>dt=</m:t>
+              </m:r>
+            </m:e>
+          </m:nary>
+          <m:nary>
+            <m:naryPr>
+              <m:limLoc m:val="undOvr"/>
+              <m:ctrlPr>
+                <w:rPr>
+                  <w:rFonts w:ascii="Cambria Math" w:hAnsi="Cambria Math"/>
+                  <w:i/>
+                  <w:lang w:val="en-GB"/>
+                </w:rPr>
+              </m:ctrlPr>
+            </m:naryPr>
+            <m:sub>
+              <m:r>
+                <w:rPr>
+                  <w:rFonts w:ascii="Cambria Math" w:hAnsi="Cambria Math"/>
+                  <w:lang w:val="en-GB"/>
+                </w:rPr>
+                <m:t>0</m:t>
+              </m:r>
+            </m:sub>
+            <m:sup>
+              <m:r>
+                <w:rPr>
+                  <w:rFonts w:ascii="Cambria Math" w:hAnsi="Cambria Math"/>
+                  <w:lang w:val="en-GB"/>
+                </w:rPr>
+                <m:t>1</m:t>
+              </m:r>
+            </m:sup>
+            <m:e>
+              <m:sSup>
+                <m:sSupPr>
+                  <m:ctrlPr>
+                    <w:rPr>
+                      <w:rFonts w:ascii="Cambria Math" w:hAnsi="Cambria Math"/>
+                      <w:i/>
+                      <w:lang w:val="en-GB"/>
+                    </w:rPr>
+                  </m:ctrlPr>
+                </m:sSupPr>
+                <m:e>
+                  <m:r>
+                    <w:rPr>
+                      <w:rFonts w:ascii="Cambria Math" w:hAnsi="Cambria Math"/>
+                      <w:lang w:val="en-GB"/>
+                    </w:rPr>
+                    <m:t>(</m:t>
+                  </m:r>
+                  <m:nary>
+                    <m:naryPr>
+                      <m:limLoc m:val="undOvr"/>
+                      <m:ctrlPr>
+                        <w:rPr>
+                          <w:rFonts w:ascii="Cambria Math" w:hAnsi="Cambria Math"/>
+                          <w:i/>
+                          <w:lang w:val="en-GB"/>
+                        </w:rPr>
+                      </m:ctrlPr>
+                    </m:naryPr>
+                    <m:sub>
+                      <m:r>
+                        <w:rPr>
+                          <w:rFonts w:ascii="Cambria Math" w:hAnsi="Cambria Math"/>
+                          <w:lang w:val="en-GB"/>
+                        </w:rPr>
+                        <m:t>-</m:t>
+                      </m:r>
+                      <m:r>
+                        <w:rPr>
+                          <w:rFonts w:ascii="Cambria Math" w:hAnsi="Cambria Math" w:cs="Arial"/>
+                          <w:lang w:val="en-GB"/>
+                        </w:rPr>
+                        <m:t>∞</m:t>
+                      </m:r>
+                    </m:sub>
+                    <m:sup>
+                      <m:r>
+                        <w:rPr>
+                          <w:rFonts w:ascii="Cambria Math" w:hAnsi="Cambria Math" w:cs="Arial"/>
+                          <w:lang w:val="en-GB"/>
+                        </w:rPr>
+                        <m:t>∞</m:t>
+                      </m:r>
+                    </m:sup>
+                    <m:e>
+                      <m:r>
+                        <w:rPr>
+                          <w:rFonts w:ascii="Cambria Math" w:hAnsi="Cambria Math"/>
+                          <w:lang w:val="en-GB"/>
+                        </w:rPr>
+                        <m:t>g</m:t>
+                      </m:r>
+                      <m:d>
+                        <m:dPr>
+                          <m:ctrlPr>
+                            <w:rPr>
+                              <w:rFonts w:ascii="Cambria Math" w:hAnsi="Cambria Math"/>
+                              <w:i/>
+                              <w:lang w:val="en-GB"/>
+                            </w:rPr>
+                          </m:ctrlPr>
+                        </m:dPr>
+                        <m:e>
+                          <m:r>
+                            <w:rPr>
+                              <w:rFonts w:ascii="Cambria Math" w:hAnsi="Cambria Math"/>
+                              <w:lang w:val="en-GB"/>
+                            </w:rPr>
+                            <m:t>τ</m:t>
+                          </m:r>
+                        </m:e>
+                      </m:d>
+                      <m:sSub>
+                        <m:sSubPr>
+                          <m:ctrlPr>
+                            <w:rPr>
+                              <w:rFonts w:ascii="Cambria Math" w:hAnsi="Cambria Math"/>
+                              <w:i/>
+                              <w:lang w:val="en-GB"/>
+                            </w:rPr>
+                          </m:ctrlPr>
+                        </m:sSubPr>
+                        <m:e>
+                          <m:r>
+                            <w:rPr>
+                              <w:rFonts w:ascii="Cambria Math" w:hAnsi="Cambria Math"/>
+                              <w:lang w:val="en-GB"/>
+                            </w:rPr>
+                            <m:t>φ</m:t>
+                          </m:r>
+                        </m:e>
+                        <m:sub>
+                          <m:r>
+                            <w:rPr>
+                              <w:rFonts w:ascii="Cambria Math" w:hAnsi="Cambria Math"/>
+                              <w:lang w:val="en-GB"/>
+                            </w:rPr>
+                            <m:t>p</m:t>
+                          </m:r>
+                        </m:sub>
+                      </m:sSub>
+                      <m:r>
+                        <w:rPr>
+                          <w:rFonts w:ascii="Cambria Math" w:hAnsi="Cambria Math"/>
+                          <w:lang w:val="en-GB"/>
+                        </w:rPr>
+                        <m:t>(t-τ)dτ)</m:t>
+                      </m:r>
+                    </m:e>
+                  </m:nary>
+                  <m:r>
+                    <w:rPr>
+                      <w:rFonts w:ascii="Cambria Math" w:hAnsi="Cambria Math"/>
+                      <w:lang w:val="en-GB"/>
+                    </w:rPr>
+                    <m:t>e</m:t>
+                  </m:r>
+                </m:e>
+                <m:sup>
+                  <m:r>
+                    <w:rPr>
+                      <w:rFonts w:ascii="Cambria Math" w:hAnsi="Cambria Math"/>
+                      <w:lang w:val="en-GB"/>
+                    </w:rPr>
+                    <m:t>-i2πkt</m:t>
+                  </m:r>
+                </m:sup>
+              </m:sSup>
+              <m:r>
+                <w:rPr>
+                  <w:rFonts w:ascii="Cambria Math" w:hAnsi="Cambria Math"/>
+                  <w:lang w:val="en-GB"/>
+                </w:rPr>
+                <m:t>dt=</m:t>
+              </m:r>
+            </m:e>
+          </m:nary>
+        </m:oMath>
+      </m:oMathPara>
+    </w:p>
+    <w:p>
+      <w:pPr>
+        <w:bidi w:val="0"/>
+        <w:rPr>
+          <w:rFonts w:hint="cs"/>
+          <w:rtl/>
+        </w:rPr>
+      </w:pPr>
+      <w:r>
+        <w:rPr>
+          <w:rFonts w:eastAsiaTheme="minorEastAsia" w:hint="cs"/>
+          <w:rtl/>
+          <w:lang w:val="en-GB"/>
+        </w:rPr>
+        <w:t xml:space="preserve">אפשר להכניס את </w:t>
+      </w:r>
+      <w:r>
+        <w:rPr>
+          <w:rFonts w:eastAsiaTheme="minorEastAsia" w:hint="cs"/>
+          <w:rtl/>
+        </w:rPr>
+        <w:t xml:space="preserve">טי כי האינטגרל לא תלוי בן </w:t>
+      </w:r>
+    </w:p>
+    <w:p>
+      <w:pPr>
+        <w:bidi w:val="0"/>
+        <w:rPr>
+          <w:rFonts w:eastAsiaTheme="minorEastAsia"/>
+        </w:rPr>
+      </w:pPr>
+    </w:p>
+    <w:p>
+      <w:pPr>
+        <w:bidi w:val="0"/>
+        <w:rPr>
+          <w:rFonts w:eastAsiaTheme="minorEastAsia"/>
+          <w:rtl/>
+          <w:lang w:val="en-GB"/>
+        </w:rPr>
+      </w:pPr>
+      <m:oMathPara>
+        <m:oMath>
+          <m:nary>
+            <m:naryPr>
+              <m:limLoc m:val="undOvr"/>
+              <m:ctrlPr>
+                <w:rPr>
+                  <w:rFonts w:ascii="Cambria Math" w:hAnsi="Cambria Math"/>
+                  <w:i/>
+                  <w:lang w:val="en-GB"/>
+                </w:rPr>
+              </m:ctrlPr>
+            </m:naryPr>
+            <m:sub>
+              <m:r>
+                <w:rPr>
+                  <w:rFonts w:ascii="Cambria Math" w:hAnsi="Cambria Math"/>
+                  <w:lang w:val="en-GB"/>
+                </w:rPr>
+                <m:t>0</m:t>
+              </m:r>
+            </m:sub>
+            <m:sup>
+              <m:r>
+                <w:rPr>
+                  <w:rFonts w:ascii="Cambria Math" w:hAnsi="Cambria Math"/>
+                  <w:lang w:val="en-GB"/>
+                </w:rPr>
+                <m:t>1</m:t>
+              </m:r>
+            </m:sup>
+            <m:e>
+              <m:r>
+                <w:rPr>
+                  <w:rFonts w:ascii="Cambria Math" w:hAnsi="Cambria Math"/>
+                  <w:lang w:val="en-GB"/>
+                </w:rPr>
+                <m:t>(</m:t>
+              </m:r>
+              <m:nary>
+                <m:naryPr>
+                  <m:limLoc m:val="undOvr"/>
+                  <m:ctrlPr>
+                    <w:rPr>
+                      <w:rFonts w:ascii="Cambria Math" w:hAnsi="Cambria Math"/>
+                      <w:i/>
+                      <w:lang w:val="en-GB"/>
+                    </w:rPr>
+                  </m:ctrlPr>
+                </m:naryPr>
+                <m:sub>
+                  <m:r>
+                    <w:rPr>
+                      <w:rFonts w:ascii="Cambria Math" w:hAnsi="Cambria Math"/>
+                      <w:lang w:val="en-GB"/>
+                    </w:rPr>
+                    <m:t>-</m:t>
+                  </m:r>
+                  <m:r>
+                    <w:rPr>
+                      <w:rFonts w:ascii="Cambria Math" w:hAnsi="Cambria Math" w:cs="Arial"/>
+                      <w:lang w:val="en-GB"/>
+                    </w:rPr>
+                    <m:t>∞</m:t>
+                  </m:r>
+                </m:sub>
+                <m:sup>
+                  <m:r>
+                    <w:rPr>
+                      <w:rFonts w:ascii="Cambria Math" w:hAnsi="Cambria Math" w:cs="Arial"/>
+                      <w:lang w:val="en-GB"/>
+                    </w:rPr>
+                    <m:t>∞</m:t>
+                  </m:r>
+                </m:sup>
+                <m:e>
+                  <m:r>
+                    <w:rPr>
+                      <w:rFonts w:ascii="Cambria Math" w:hAnsi="Cambria Math"/>
+                      <w:lang w:val="en-GB"/>
+                    </w:rPr>
+                    <m:t>g</m:t>
+                  </m:r>
+                  <m:d>
+                    <m:dPr>
+                      <m:ctrlPr>
+                        <w:rPr>
+                          <w:rFonts w:ascii="Cambria Math" w:hAnsi="Cambria Math"/>
+                          <w:i/>
+                          <w:lang w:val="en-GB"/>
+                        </w:rPr>
+                      </m:ctrlPr>
+                    </m:dPr>
+                    <m:e>
+                      <m:r>
+                        <w:rPr>
+                          <w:rFonts w:ascii="Cambria Math" w:hAnsi="Cambria Math"/>
+                          <w:lang w:val="en-GB"/>
+                        </w:rPr>
+                        <m:t>τ</m:t>
+                      </m:r>
+                    </m:e>
+                  </m:d>
+                  <m:sSub>
+                    <m:sSubPr>
+                      <m:ctrlPr>
+                        <w:rPr>
+                          <w:rFonts w:ascii="Cambria Math" w:hAnsi="Cambria Math"/>
+                          <w:i/>
+                          <w:lang w:val="en-GB"/>
+                        </w:rPr>
+                      </m:ctrlPr>
+                    </m:sSubPr>
+                    <m:e>
+                      <m:r>
+                        <w:rPr>
+                          <w:rFonts w:ascii="Cambria Math" w:hAnsi="Cambria Math"/>
+                          <w:lang w:val="en-GB"/>
+                        </w:rPr>
+                        <m:t>φ</m:t>
+                      </m:r>
+                    </m:e>
+                    <m:sub>
+                      <m:r>
+                        <w:rPr>
+                          <w:rFonts w:ascii="Cambria Math" w:hAnsi="Cambria Math"/>
+                          <w:lang w:val="en-GB"/>
+                        </w:rPr>
+                        <m:t>p</m:t>
+                      </m:r>
+                    </m:sub>
+                  </m:sSub>
+                  <m:r>
+                    <w:rPr>
+                      <w:rFonts w:ascii="Cambria Math" w:hAnsi="Cambria Math"/>
+                      <w:lang w:val="en-GB"/>
+                    </w:rPr>
+                    <m:t>(t-τ)</m:t>
+                  </m:r>
+                  <m:sSup>
+                    <m:sSupPr>
+                      <m:ctrlPr>
+                        <w:rPr>
+                          <w:rFonts w:ascii="Cambria Math" w:hAnsi="Cambria Math"/>
+                          <w:i/>
+                          <w:lang w:val="en-GB"/>
+                        </w:rPr>
+                      </m:ctrlPr>
+                    </m:sSupPr>
+                    <m:e>
+                      <m:r>
+                        <w:rPr>
+                          <w:rFonts w:ascii="Cambria Math" w:hAnsi="Cambria Math"/>
+                          <w:lang w:val="en-GB"/>
+                        </w:rPr>
+                        <m:t>e</m:t>
+                      </m:r>
+                    </m:e>
+                    <m:sup>
+                      <m:r>
+                        <w:rPr>
+                          <w:rFonts w:ascii="Cambria Math" w:hAnsi="Cambria Math"/>
+                          <w:lang w:val="en-GB"/>
+                        </w:rPr>
+                        <m:t>-i2πkt</m:t>
+                      </m:r>
+                    </m:sup>
+                  </m:sSup>
+                  <m:r>
+                    <w:rPr>
+                      <w:rFonts w:ascii="Cambria Math" w:hAnsi="Cambria Math"/>
+                      <w:lang w:val="en-GB"/>
+                    </w:rPr>
+                    <m:t>dτ)</m:t>
+                  </m:r>
+                </m:e>
+              </m:nary>
+              <m:r>
+                <w:rPr>
+                  <w:rFonts w:ascii="Cambria Math" w:hAnsi="Cambria Math"/>
+                  <w:lang w:val="en-GB"/>
+                </w:rPr>
+                <m:t>dt=</m:t>
+              </m:r>
+            </m:e>
+          </m:nary>
+        </m:oMath>
+      </m:oMathPara>
+    </w:p>
+    <w:p>
+      <w:pPr>
+        <w:bidi w:val="0"/>
+        <w:rPr>
+          <w:rFonts w:eastAsiaTheme="minorEastAsia"/>
+          <w:lang w:val="en-GB"/>
+        </w:rPr>
+      </w:pPr>
+      <m:oMathPara>
+        <m:oMath>
+          <m:sSup>
+            <m:sSupPr>
+              <m:ctrlPr>
+                <w:rPr>
+                  <w:rFonts w:ascii="Cambria Math" w:hAnsi="Cambria Math"/>
+                  <w:i/>
+                  <w:lang w:val="en-GB"/>
+                </w:rPr>
+              </m:ctrlPr>
+            </m:sSupPr>
+            <m:e>
+              <m:r>
+                <w:rPr>
+                  <w:rFonts w:ascii="Cambria Math" w:hAnsi="Cambria Math"/>
+                  <w:lang w:val="en-GB"/>
+                </w:rPr>
+                <m:t>e</m:t>
+              </m:r>
+            </m:e>
+            <m:sup>
+              <m:r>
+                <w:rPr>
+                  <w:rFonts w:ascii="Cambria Math" w:hAnsi="Cambria Math"/>
+                  <w:lang w:val="en-GB"/>
+                </w:rPr>
+                <m:t>-i2πkt</m:t>
+              </m:r>
+            </m:sup>
+          </m:sSup>
+          <m:r>
+            <w:rPr>
+              <w:rFonts w:ascii="Cambria Math" w:eastAsiaTheme="minorEastAsia" w:hAnsi="Cambria Math"/>
+              <w:lang w:val="en-GB"/>
+            </w:rPr>
+            <m:t>=</m:t>
+          </m:r>
+          <m:sSup>
+            <m:sSupPr>
+              <m:ctrlPr>
+                <w:rPr>
+                  <w:rFonts w:ascii="Cambria Math" w:hAnsi="Cambria Math"/>
+                  <w:i/>
+                  <w:lang w:val="en-GB"/>
+                </w:rPr>
+              </m:ctrlPr>
+            </m:sSupPr>
+            <m:e>
+              <m:r>
+                <w:rPr>
+                  <w:rFonts w:ascii="Cambria Math" w:hAnsi="Cambria Math"/>
+                  <w:lang w:val="en-GB"/>
+                </w:rPr>
+                <m:t>e</m:t>
+              </m:r>
+            </m:e>
+            <m:sup>
+              <m:r>
+                <w:rPr>
+                  <w:rFonts w:ascii="Cambria Math" w:hAnsi="Cambria Math"/>
+                  <w:lang w:val="en-GB"/>
+                </w:rPr>
+                <m:t>-i2πkt</m:t>
+              </m:r>
+            </m:sup>
+          </m:sSup>
+          <m:r>
+            <w:rPr>
+              <w:rFonts w:ascii="Cambria Math" w:hAnsi="Cambria Math"/>
+              <w:lang w:val="en-GB"/>
+            </w:rPr>
+            <m:t>*</m:t>
+          </m:r>
+          <m:sSup>
+            <m:sSupPr>
+              <m:ctrlPr>
+                <w:rPr>
+                  <w:rFonts w:ascii="Cambria Math" w:hAnsi="Cambria Math"/>
+                  <w:i/>
+                  <w:lang w:val="en-GB"/>
+                </w:rPr>
+              </m:ctrlPr>
+            </m:sSupPr>
+            <m:e>
+              <m:r>
+                <w:rPr>
+                  <w:rFonts w:ascii="Cambria Math" w:hAnsi="Cambria Math"/>
+                  <w:lang w:val="en-GB"/>
+                </w:rPr>
+                <m:t>e</m:t>
+              </m:r>
+            </m:e>
+            <m:sup>
+              <m:r>
+                <w:rPr>
+                  <w:rFonts w:ascii="Cambria Math" w:hAnsi="Cambria Math"/>
+                  <w:lang w:val="en-GB"/>
+                </w:rPr>
+                <m:t>i2</m:t>
+              </m:r>
+              <m:r>
+                <w:rPr>
+                  <w:rFonts w:ascii="Cambria Math" w:hAnsi="Cambria Math"/>
+                  <w:lang w:val="en-GB"/>
+                </w:rPr>
+                <m:t>πkτ</m:t>
+              </m:r>
+            </m:sup>
+          </m:sSup>
+          <m:sSup>
+            <m:sSupPr>
+              <m:ctrlPr>
+                <w:rPr>
+                  <w:rFonts w:ascii="Cambria Math" w:hAnsi="Cambria Math"/>
+                  <w:i/>
+                  <w:lang w:val="en-GB"/>
+                </w:rPr>
+              </m:ctrlPr>
+            </m:sSupPr>
+            <m:e>
+              <m:r>
+                <w:rPr>
+                  <w:rFonts w:ascii="Cambria Math" w:hAnsi="Cambria Math"/>
+                  <w:lang w:val="en-GB"/>
+                </w:rPr>
+                <m:t>e</m:t>
+              </m:r>
+            </m:e>
+            <m:sup>
+              <m:r>
+                <w:rPr>
+                  <w:rFonts w:ascii="Cambria Math" w:hAnsi="Cambria Math"/>
+                  <w:lang w:val="en-GB"/>
+                </w:rPr>
+                <m:t>-i2</m:t>
+              </m:r>
+              <m:r>
+                <w:rPr>
+                  <w:rFonts w:ascii="Cambria Math" w:hAnsi="Cambria Math"/>
+                  <w:lang w:val="en-GB"/>
+                </w:rPr>
+                <m:t>πkτ</m:t>
+              </m:r>
+            </m:sup>
+          </m:sSup>
+        </m:oMath>
+      </m:oMathPara>
+    </w:p>
+    <w:p>
+      <w:pPr>
+        <w:bidi w:val="0"/>
+        <w:rPr>
+          <w:rFonts w:eastAsiaTheme="minorEastAsia"/>
+          <w:lang w:val="en-GB"/>
+        </w:rPr>
+      </w:pPr>
+      <w:r>
+        <w:rPr>
+          <w:rFonts w:eastAsiaTheme="minorEastAsia" w:hint="cs"/>
+          <w:rtl/>
+          <w:lang w:val="en-GB"/>
+        </w:rPr>
+        <w:t>התמרת פורייה עם הזזה בזמן</w:t>
+      </w:r>
+    </w:p>
+    <w:p>
+      <w:pPr>
+        <w:bidi w:val="0"/>
+        <w:rPr>
+          <w:rFonts w:eastAsiaTheme="minorEastAsia"/>
+          <w:i/>
+        </w:rPr>
+      </w:pPr>
+      <m:oMathPara>
+        <m:oMath>
+          <m:r>
+            <w:rPr>
+              <w:rFonts w:ascii="Cambria Math" w:eastAsiaTheme="minorEastAsia" w:hAnsi="Cambria Math"/>
+              <w:lang w:val="en-GB"/>
+            </w:rPr>
+            <m:t>F</m:t>
+          </m:r>
+          <m:d>
+            <m:dPr>
+              <m:begChr m:val="{"/>
+              <m:endChr m:val="}"/>
+              <m:ctrlPr>
+                <w:rPr>
+                  <w:rFonts w:ascii="Cambria Math" w:eastAsiaTheme="minorEastAsia" w:hAnsi="Cambria Math"/>
+                  <w:i/>
+                  <w:lang w:val="en-GB"/>
+                </w:rPr>
+              </m:ctrlPr>
+            </m:dPr>
+            <m:e>
+              <m:sSub>
+                <m:sSubPr>
+                  <m:ctrlPr>
+                    <w:rPr>
+                      <w:rFonts w:ascii="Cambria Math" w:eastAsiaTheme="minorEastAsia" w:hAnsi="Cambria Math"/>
+                      <w:i/>
+                      <w:lang w:val="en-GB"/>
+                    </w:rPr>
+                  </m:ctrlPr>
+                </m:sSubPr>
+                <m:e>
+                  <m:r>
+                    <w:rPr>
+                      <w:rFonts w:ascii="Cambria Math" w:eastAsiaTheme="minorEastAsia" w:hAnsi="Cambria Math"/>
+                      <w:lang w:val="en-GB"/>
+                    </w:rPr>
+                    <m:t>φ</m:t>
+                  </m:r>
+                </m:e>
+                <m:sub>
+                  <m:r>
+                    <w:rPr>
+                      <w:rFonts w:ascii="Cambria Math" w:eastAsiaTheme="minorEastAsia" w:hAnsi="Cambria Math"/>
+                      <w:lang w:val="en-GB"/>
+                    </w:rPr>
+                    <m:t>p</m:t>
+                  </m:r>
+                </m:sub>
+              </m:sSub>
+              <m:d>
+                <m:dPr>
+                  <m:ctrlPr>
+                    <w:rPr>
+                      <w:rFonts w:ascii="Cambria Math" w:eastAsiaTheme="minorEastAsia" w:hAnsi="Cambria Math"/>
+                      <w:i/>
+                      <w:lang w:val="en-GB"/>
+                    </w:rPr>
+                  </m:ctrlPr>
+                </m:dPr>
+                <m:e>
+                  <m:r>
+                    <w:rPr>
+                      <w:rFonts w:ascii="Cambria Math" w:eastAsiaTheme="minorEastAsia" w:hAnsi="Cambria Math"/>
+                      <w:lang w:val="en-GB"/>
+                    </w:rPr>
+                    <m:t>t-τ</m:t>
+                  </m:r>
+                </m:e>
+              </m:d>
+            </m:e>
+          </m:d>
+          <m:r>
+            <w:rPr>
+              <w:rFonts w:ascii="Cambria Math" w:eastAsiaTheme="minorEastAsia" w:hAnsi="Cambria Math"/>
+              <w:lang w:val="en-GB"/>
+            </w:rPr>
+            <m:t>=</m:t>
+          </m:r>
+          <m:nary>
+            <m:naryPr>
+              <m:limLoc m:val="undOvr"/>
+              <m:ctrlPr>
+                <w:rPr>
+                  <w:rFonts w:ascii="Cambria Math" w:hAnsi="Cambria Math"/>
+                  <w:i/>
+                  <w:lang w:val="en-GB"/>
+                </w:rPr>
+              </m:ctrlPr>
+            </m:naryPr>
+            <m:sub>
+              <m:r>
+                <w:rPr>
+                  <w:rFonts w:ascii="Cambria Math" w:hAnsi="Cambria Math"/>
+                  <w:lang w:val="en-GB"/>
+                </w:rPr>
+                <m:t>-</m:t>
+              </m:r>
+              <m:r>
+                <w:rPr>
+                  <w:rFonts w:ascii="Cambria Math" w:hAnsi="Cambria Math" w:cs="Arial"/>
+                  <w:lang w:val="en-GB"/>
+                </w:rPr>
+                <m:t>∞</m:t>
+              </m:r>
+            </m:sub>
+            <m:sup>
+              <m:r>
+                <w:rPr>
+                  <w:rFonts w:ascii="Cambria Math" w:hAnsi="Cambria Math" w:cs="Arial"/>
+                  <w:lang w:val="en-GB"/>
+                </w:rPr>
+                <m:t>∞</m:t>
+              </m:r>
+            </m:sup>
+            <m:e>
+              <m:sSub>
+                <m:sSubPr>
+                  <m:ctrlPr>
+                    <w:rPr>
+                      <w:rFonts w:ascii="Cambria Math" w:hAnsi="Cambria Math"/>
+                      <w:i/>
+                      <w:lang w:val="en-GB"/>
+                    </w:rPr>
+                  </m:ctrlPr>
+                </m:sSubPr>
+                <m:e>
+                  <m:r>
+                    <w:rPr>
+                      <w:rFonts w:ascii="Cambria Math" w:hAnsi="Cambria Math"/>
+                      <w:lang w:val="en-GB"/>
+                    </w:rPr>
+                    <m:t>φ</m:t>
+                  </m:r>
+                </m:e>
+                <m:sub>
+                  <m:r>
+                    <w:rPr>
+                      <w:rFonts w:ascii="Cambria Math" w:hAnsi="Cambria Math"/>
+                      <w:lang w:val="en-GB"/>
+                    </w:rPr>
+                    <m:t>p</m:t>
+                  </m:r>
+                </m:sub>
+              </m:sSub>
+              <m:d>
+                <m:dPr>
+                  <m:ctrlPr>
+                    <w:rPr>
+                      <w:rFonts w:ascii="Cambria Math" w:hAnsi="Cambria Math"/>
+                      <w:i/>
+                      <w:lang w:val="en-GB"/>
+                    </w:rPr>
+                  </m:ctrlPr>
+                </m:dPr>
+                <m:e>
+                  <m:r>
+                    <w:rPr>
+                      <w:rFonts w:ascii="Cambria Math" w:hAnsi="Cambria Math"/>
+                      <w:lang w:val="en-GB"/>
+                    </w:rPr>
+                    <m:t>t-τ</m:t>
+                  </m:r>
+                </m:e>
+              </m:d>
+              <m:sSup>
+                <m:sSupPr>
+                  <m:ctrlPr>
+                    <w:rPr>
+                      <w:rFonts w:ascii="Cambria Math" w:hAnsi="Cambria Math"/>
+                      <w:i/>
+                      <w:lang w:val="en-GB"/>
+                    </w:rPr>
+                  </m:ctrlPr>
+                </m:sSupPr>
+                <m:e>
+                  <m:r>
+                    <w:rPr>
+                      <w:rFonts w:ascii="Cambria Math" w:hAnsi="Cambria Math"/>
+                      <w:lang w:val="en-GB"/>
+                    </w:rPr>
+                    <m:t>e</m:t>
+                  </m:r>
+                </m:e>
+                <m:sup>
+                  <m:r>
+                    <w:rPr>
+                      <w:rFonts w:ascii="Cambria Math" w:hAnsi="Cambria Math"/>
+                      <w:lang w:val="en-GB"/>
+                    </w:rPr>
+                    <m:t>-i2πk</m:t>
+                  </m:r>
+                  <m:d>
+                    <m:dPr>
+                      <m:ctrlPr>
+                        <w:rPr>
+                          <w:rFonts w:ascii="Cambria Math" w:hAnsi="Cambria Math"/>
+                          <w:i/>
+                          <w:lang w:val="en-GB"/>
+                        </w:rPr>
+                      </m:ctrlPr>
+                    </m:dPr>
+                    <m:e>
+                      <m:r>
+                        <w:rPr>
+                          <w:rFonts w:ascii="Cambria Math" w:hAnsi="Cambria Math"/>
+                          <w:lang w:val="en-GB"/>
+                        </w:rPr>
+                        <m:t>t</m:t>
+                      </m:r>
+                      <m:r>
+                        <w:rPr>
+                          <w:rFonts w:ascii="Cambria Math" w:hAnsi="Cambria Math"/>
+                          <w:lang w:val="en-GB"/>
+                        </w:rPr>
+                        <m:t>-τ</m:t>
+                      </m:r>
+                    </m:e>
+                  </m:d>
+                </m:sup>
+              </m:sSup>
+              <m:d>
+                <m:dPr>
+                  <m:ctrlPr>
+                    <w:rPr>
+                      <w:rFonts w:ascii="Cambria Math" w:hAnsi="Cambria Math"/>
+                      <w:i/>
+                      <w:lang w:val="en-GB"/>
+                    </w:rPr>
+                  </m:ctrlPr>
+                </m:dPr>
+                <m:e>
+                  <m:r>
+                    <w:rPr>
+                      <w:rFonts w:ascii="Cambria Math" w:hAnsi="Cambria Math"/>
+                      <w:lang w:val="en-GB"/>
+                    </w:rPr>
+                    <m:t>dt</m:t>
+                  </m:r>
+                </m:e>
+              </m:d>
+            </m:e>
+          </m:nary>
+          <m:r>
+            <w:rPr>
+              <w:rFonts w:ascii="Cambria Math" w:hAnsi="Cambria Math"/>
+              <w:lang w:val="en-GB"/>
+            </w:rPr>
+            <m:t>=</m:t>
+          </m:r>
+          <m:sSup>
+            <m:sSupPr>
+              <m:ctrlPr>
+                <w:rPr>
+                  <w:rFonts w:ascii="Cambria Math" w:hAnsi="Cambria Math"/>
+                  <w:i/>
+                  <w:lang w:val="en-GB"/>
+                </w:rPr>
+              </m:ctrlPr>
+            </m:sSupPr>
+            <m:e>
+              <m:r>
+                <w:rPr>
+                  <w:rFonts w:ascii="Cambria Math" w:hAnsi="Cambria Math"/>
+                  <w:lang w:val="en-GB"/>
+                </w:rPr>
+                <m:t>e</m:t>
+              </m:r>
+            </m:e>
+            <m:sup>
+              <m:r>
+                <w:rPr>
+                  <w:rFonts w:ascii="Cambria Math" w:hAnsi="Cambria Math"/>
+                  <w:lang w:val="en-GB"/>
+                </w:rPr>
+                <m:t>-i2πτk</m:t>
+              </m:r>
+            </m:sup>
+          </m:sSup>
+          <m:nary>
+            <m:naryPr>
+              <m:limLoc m:val="undOvr"/>
+              <m:ctrlPr>
+                <w:rPr>
+                  <w:rFonts w:ascii="Cambria Math" w:hAnsi="Cambria Math"/>
+                  <w:i/>
+                  <w:lang w:val="en-GB"/>
+                </w:rPr>
+              </m:ctrlPr>
+            </m:naryPr>
+            <m:sub>
+              <m:r>
+                <w:rPr>
+                  <w:rFonts w:ascii="Cambria Math" w:hAnsi="Cambria Math"/>
+                  <w:lang w:val="en-GB"/>
+                </w:rPr>
+                <m:t>-</m:t>
+              </m:r>
+              <m:r>
+                <w:rPr>
+                  <w:rFonts w:ascii="Cambria Math" w:hAnsi="Cambria Math" w:cs="Arial"/>
+                  <w:lang w:val="en-GB"/>
+                </w:rPr>
+                <m:t>∞</m:t>
+              </m:r>
+            </m:sub>
+            <m:sup>
+              <m:r>
+                <w:rPr>
+                  <w:rFonts w:ascii="Cambria Math" w:hAnsi="Cambria Math" w:cs="Arial"/>
+                  <w:lang w:val="en-GB"/>
+                </w:rPr>
+                <m:t>∞</m:t>
+              </m:r>
+            </m:sup>
+            <m:e>
+              <m:sSub>
+                <m:sSubPr>
+                  <m:ctrlPr>
+                    <w:rPr>
+                      <w:rFonts w:ascii="Cambria Math" w:hAnsi="Cambria Math"/>
+                      <w:i/>
+                      <w:lang w:val="en-GB"/>
+                    </w:rPr>
+                  </m:ctrlPr>
+                </m:sSubPr>
+                <m:e>
+                  <m:r>
+                    <w:rPr>
+                      <w:rFonts w:ascii="Cambria Math" w:hAnsi="Cambria Math"/>
+                      <w:lang w:val="en-GB"/>
+                    </w:rPr>
+                    <m:t>φ</m:t>
+                  </m:r>
+                </m:e>
+                <m:sub>
+                  <m:r>
+                    <w:rPr>
+                      <w:rFonts w:ascii="Cambria Math" w:hAnsi="Cambria Math"/>
+                      <w:lang w:val="en-GB"/>
+                    </w:rPr>
+                    <m:t>p</m:t>
+                  </m:r>
+                </m:sub>
+              </m:sSub>
+              <m:d>
+                <m:dPr>
+                  <m:ctrlPr>
+                    <w:rPr>
+                      <w:rFonts w:ascii="Cambria Math" w:hAnsi="Cambria Math"/>
+                      <w:i/>
+                      <w:lang w:val="en-GB"/>
+                    </w:rPr>
+                  </m:ctrlPr>
+                </m:dPr>
+                <m:e>
+                  <m:r>
+                    <w:rPr>
+                      <w:rFonts w:ascii="Cambria Math" w:hAnsi="Cambria Math"/>
+                      <w:lang w:val="en-GB"/>
+                    </w:rPr>
+                    <m:t>t</m:t>
+                  </m:r>
+                </m:e>
+              </m:d>
+              <m:sSup>
+                <m:sSupPr>
+                  <m:ctrlPr>
+                    <w:rPr>
+                      <w:rFonts w:ascii="Cambria Math" w:hAnsi="Cambria Math"/>
+                      <w:i/>
+                      <w:lang w:val="en-GB"/>
+                    </w:rPr>
+                  </m:ctrlPr>
+                </m:sSupPr>
+                <m:e>
+                  <m:r>
+                    <w:rPr>
+                      <w:rFonts w:ascii="Cambria Math" w:hAnsi="Cambria Math"/>
+                      <w:lang w:val="en-GB"/>
+                    </w:rPr>
+                    <m:t>e</m:t>
+                  </m:r>
+                </m:e>
+                <m:sup>
+                  <m:r>
+                    <w:rPr>
+                      <w:rFonts w:ascii="Cambria Math" w:hAnsi="Cambria Math"/>
+                      <w:lang w:val="en-GB"/>
+                    </w:rPr>
+                    <m:t>-i2πk</m:t>
+                  </m:r>
+                  <m:d>
+                    <m:dPr>
+                      <m:ctrlPr>
+                        <w:rPr>
+                          <w:rFonts w:ascii="Cambria Math" w:hAnsi="Cambria Math"/>
+                          <w:i/>
+                          <w:lang w:val="en-GB"/>
+                        </w:rPr>
+                      </m:ctrlPr>
+                    </m:dPr>
+                    <m:e>
+                      <m:r>
+                        <w:rPr>
+                          <w:rFonts w:ascii="Cambria Math" w:hAnsi="Cambria Math"/>
+                          <w:lang w:val="en-GB"/>
+                        </w:rPr>
+                        <m:t>t</m:t>
+                      </m:r>
+                    </m:e>
+                  </m:d>
+                </m:sup>
+              </m:sSup>
+              <m:d>
+                <m:dPr>
+                  <m:ctrlPr>
+                    <w:rPr>
+                      <w:rFonts w:ascii="Cambria Math" w:hAnsi="Cambria Math"/>
+                      <w:i/>
+                      <w:lang w:val="en-GB"/>
+                    </w:rPr>
+                  </m:ctrlPr>
+                </m:dPr>
+                <m:e>
+                  <m:r>
+                    <w:rPr>
+                      <w:rFonts w:ascii="Cambria Math" w:hAnsi="Cambria Math"/>
+                      <w:lang w:val="en-GB"/>
+                    </w:rPr>
+                    <m:t>dt</m:t>
+                  </m:r>
+                </m:e>
+              </m:d>
+            </m:e>
+          </m:nary>
+          <m:r>
+            <w:rPr>
+              <w:rFonts w:ascii="Cambria Math" w:hAnsi="Cambria Math"/>
+            </w:rPr>
+            <m:t>=</m:t>
+          </m:r>
+          <m:nary>
+            <m:naryPr>
+              <m:chr m:val="∑"/>
+              <m:limLoc m:val="undOvr"/>
+              <m:ctrlPr>
+                <w:rPr>
+                  <w:rFonts w:ascii="Cambria Math" w:eastAsiaTheme="minorEastAsia" w:hAnsi="Cambria Math"/>
+                  <w:i/>
+                </w:rPr>
+              </m:ctrlPr>
+            </m:naryPr>
+            <m:sub>
+              <m:r>
+                <w:rPr>
+                  <w:rFonts w:ascii="Cambria Math" w:eastAsiaTheme="minorEastAsia" w:hAnsi="Cambria Math"/>
+                </w:rPr>
+                <m:t>k=-∞</m:t>
+              </m:r>
+            </m:sub>
+            <m:sup>
+              <m:r>
+                <w:rPr>
+                  <w:rFonts w:ascii="Cambria Math" w:eastAsiaTheme="minorEastAsia" w:hAnsi="Cambria Math"/>
+                </w:rPr>
+                <m:t>∞</m:t>
+              </m:r>
+            </m:sup>
+            <m:e>
+              <m:nary>
+                <m:naryPr>
+                  <m:limLoc m:val="undOvr"/>
+                  <m:ctrlPr>
+                    <w:rPr>
+                      <w:rFonts w:ascii="Cambria Math" w:eastAsiaTheme="minorEastAsia" w:hAnsi="Cambria Math"/>
+                      <w:i/>
+                    </w:rPr>
+                  </m:ctrlPr>
+                </m:naryPr>
+                <m:sub>
+                  <m:r>
+                    <w:rPr>
+                      <w:rFonts w:ascii="Cambria Math" w:eastAsiaTheme="minorEastAsia" w:hAnsi="Cambria Math"/>
+                    </w:rPr>
+                    <m:t>0</m:t>
+                  </m:r>
+                </m:sub>
+                <m:sup>
+                  <m:r>
+                    <w:rPr>
+                      <w:rFonts w:ascii="Cambria Math" w:eastAsiaTheme="minorEastAsia" w:hAnsi="Cambria Math"/>
+                    </w:rPr>
+                    <m:t>1</m:t>
+                  </m:r>
+                </m:sup>
+                <m:e>
+                  <m:sSub>
+                    <m:sSubPr>
+                      <m:ctrlPr>
+                        <w:rPr>
+                          <w:rFonts w:ascii="Cambria Math" w:hAnsi="Cambria Math"/>
+                          <w:i/>
+                          <w:lang w:val="en-GB"/>
+                        </w:rPr>
+                      </m:ctrlPr>
+                    </m:sSubPr>
+                    <m:e>
+                      <m:r>
+                        <w:rPr>
+                          <w:rFonts w:ascii="Cambria Math" w:hAnsi="Cambria Math"/>
+                          <w:lang w:val="en-GB"/>
+                        </w:rPr>
+                        <m:t>φ</m:t>
+                      </m:r>
+                    </m:e>
+                    <m:sub>
+                      <m:r>
+                        <w:rPr>
+                          <w:rFonts w:ascii="Cambria Math" w:hAnsi="Cambria Math"/>
+                          <w:lang w:val="en-GB"/>
+                        </w:rPr>
+                        <m:t>p</m:t>
+                      </m:r>
+                    </m:sub>
+                  </m:sSub>
+                  <m:d>
+                    <m:dPr>
+                      <m:ctrlPr>
+                        <w:rPr>
+                          <w:rFonts w:ascii="Cambria Math" w:hAnsi="Cambria Math"/>
+                          <w:i/>
+                          <w:lang w:val="en-GB"/>
+                        </w:rPr>
+                      </m:ctrlPr>
+                    </m:dPr>
+                    <m:e>
+                      <m:r>
+                        <w:rPr>
+                          <w:rFonts w:ascii="Cambria Math" w:hAnsi="Cambria Math"/>
+                          <w:lang w:val="en-GB"/>
+                        </w:rPr>
+                        <m:t>t</m:t>
+                      </m:r>
+                    </m:e>
+                  </m:d>
+                  <m:sSup>
+                    <m:sSupPr>
+                      <m:ctrlPr>
+                        <w:rPr>
+                          <w:rFonts w:ascii="Cambria Math" w:hAnsi="Cambria Math"/>
+                          <w:i/>
+                          <w:lang w:val="en-GB"/>
+                        </w:rPr>
+                      </m:ctrlPr>
+                    </m:sSupPr>
+                    <m:e>
+                      <m:r>
+                        <w:rPr>
+                          <w:rFonts w:ascii="Cambria Math" w:hAnsi="Cambria Math"/>
+                          <w:lang w:val="en-GB"/>
+                        </w:rPr>
+                        <m:t>e</m:t>
+                      </m:r>
+                    </m:e>
+                    <m:sup>
+                      <m:r>
+                        <w:rPr>
+                          <w:rFonts w:ascii="Cambria Math" w:hAnsi="Cambria Math"/>
+                          <w:lang w:val="en-GB"/>
+                        </w:rPr>
+                        <m:t>-i2πk</m:t>
+                      </m:r>
+                      <m:d>
+                        <m:dPr>
+                          <m:ctrlPr>
+                            <w:rPr>
+                              <w:rFonts w:ascii="Cambria Math" w:hAnsi="Cambria Math"/>
+                              <w:i/>
+                              <w:lang w:val="en-GB"/>
+                            </w:rPr>
+                          </m:ctrlPr>
+                        </m:dPr>
+                        <m:e>
+                          <m:r>
+                            <w:rPr>
+                              <w:rFonts w:ascii="Cambria Math" w:hAnsi="Cambria Math"/>
+                              <w:lang w:val="en-GB"/>
+                            </w:rPr>
+                            <m:t>t</m:t>
+                          </m:r>
+                        </m:e>
+                      </m:d>
+                    </m:sup>
+                  </m:sSup>
+                  <m:d>
+                    <m:dPr>
+                      <m:ctrlPr>
+                        <w:rPr>
+                          <w:rFonts w:ascii="Cambria Math" w:hAnsi="Cambria Math"/>
+                          <w:i/>
+                          <w:lang w:val="en-GB"/>
+                        </w:rPr>
+                      </m:ctrlPr>
+                    </m:dPr>
+                    <m:e>
+                      <m:r>
+                        <w:rPr>
+                          <w:rFonts w:ascii="Cambria Math" w:hAnsi="Cambria Math"/>
+                          <w:lang w:val="en-GB"/>
+                        </w:rPr>
+                        <m:t>dt</m:t>
+                      </m:r>
+                    </m:e>
+                  </m:d>
+                  <m:r>
+                    <w:rPr>
+                      <w:rFonts w:ascii="Cambria Math" w:hAnsi="Cambria Math"/>
+                      <w:lang w:val="en-GB"/>
+                    </w:rPr>
+                    <m:t>=0</m:t>
+                  </m:r>
+                </m:e>
+              </m:nary>
+            </m:e>
+          </m:nary>
+        </m:oMath>
+      </m:oMathPara>
+    </w:p>
+    <w:p>
+      <w:pPr>
+        <w:bidi w:val="0"/>
+        <w:rPr>
+          <w:rFonts w:eastAsiaTheme="minorEastAsia"/>
+          <w:i/>
+          <w:rtl/>
+        </w:rPr>
+      </w:pPr>
+      <w:r>
+        <w:rPr>
+          <w:rFonts w:eastAsiaTheme="minorEastAsia"/>
+          <w:i/>
+        </w:rPr>
+        <w:t>G(t)=1</w:t>
+      </w:r>
+    </w:p>
+    <w:p>
+      <w:pPr>
+        <w:bidi w:val="0"/>
+        <w:rPr>
+          <w:rFonts w:eastAsiaTheme="minorEastAsia"/>
+          <w:lang w:val="en-GB"/>
+        </w:rPr>
+      </w:pPr>
+    </w:p>
+    <w:p>
+      <w:pPr>
+        <w:bidi w:val="0"/>
+        <w:rPr>
+          <w:rFonts w:eastAsiaTheme="minorEastAsia"/>
+          <w:rtl/>
+          <w:lang w:val="en-GB"/>
+        </w:rPr>
+      </w:pPr>
+      <m:oMathPara>
+        <m:oMath>
+          <m:nary>
+            <m:naryPr>
+              <m:limLoc m:val="undOvr"/>
+              <m:ctrlPr>
+                <w:rPr>
+                  <w:rFonts w:ascii="Cambria Math" w:hAnsi="Cambria Math"/>
+                  <w:i/>
+                  <w:lang w:val="en-GB"/>
+                </w:rPr>
+              </m:ctrlPr>
+            </m:naryPr>
+            <m:sub>
+              <m:r>
+                <w:rPr>
+                  <w:rFonts w:ascii="Cambria Math" w:hAnsi="Cambria Math"/>
+                  <w:lang w:val="en-GB"/>
+                </w:rPr>
+                <m:t>0</m:t>
+              </m:r>
+            </m:sub>
+            <m:sup>
+              <m:r>
+                <w:rPr>
+                  <w:rFonts w:ascii="Cambria Math" w:hAnsi="Cambria Math"/>
+                  <w:lang w:val="en-GB"/>
+                </w:rPr>
+                <m:t>1</m:t>
+              </m:r>
+            </m:sup>
+            <m:e>
+              <m:r>
+                <w:rPr>
+                  <w:rFonts w:ascii="Cambria Math" w:hAnsi="Cambria Math"/>
+                  <w:lang w:val="en-GB"/>
+                </w:rPr>
+                <m:t>(</m:t>
+              </m:r>
+              <m:nary>
+                <m:naryPr>
+                  <m:limLoc m:val="undOvr"/>
+                  <m:ctrlPr>
+                    <w:rPr>
+                      <w:rFonts w:ascii="Cambria Math" w:hAnsi="Cambria Math"/>
+                      <w:i/>
+                      <w:lang w:val="en-GB"/>
+                    </w:rPr>
+                  </m:ctrlPr>
+                </m:naryPr>
+                <m:sub>
+                  <m:r>
+                    <w:rPr>
+                      <w:rFonts w:ascii="Cambria Math" w:hAnsi="Cambria Math"/>
+                      <w:lang w:val="en-GB"/>
+                    </w:rPr>
+                    <m:t>-</m:t>
+                  </m:r>
+                  <m:r>
+                    <w:rPr>
+                      <w:rFonts w:ascii="Cambria Math" w:hAnsi="Cambria Math" w:cs="Arial"/>
+                      <w:lang w:val="en-GB"/>
+                    </w:rPr>
+                    <m:t>∞</m:t>
+                  </m:r>
+                </m:sub>
+                <m:sup>
+                  <m:r>
+                    <w:rPr>
+                      <w:rFonts w:ascii="Cambria Math" w:hAnsi="Cambria Math" w:cs="Arial"/>
+                      <w:lang w:val="en-GB"/>
+                    </w:rPr>
+                    <m:t>∞</m:t>
+                  </m:r>
+                </m:sup>
+                <m:e>
+                  <m:r>
+                    <w:rPr>
+                      <w:rFonts w:ascii="Cambria Math" w:hAnsi="Cambria Math"/>
+                      <w:lang w:val="en-GB"/>
+                    </w:rPr>
+                    <m:t>g</m:t>
+                  </m:r>
+                  <m:d>
+                    <m:dPr>
+                      <m:ctrlPr>
+                        <w:rPr>
+                          <w:rFonts w:ascii="Cambria Math" w:hAnsi="Cambria Math"/>
+                          <w:i/>
+                          <w:lang w:val="en-GB"/>
+                        </w:rPr>
+                      </m:ctrlPr>
+                    </m:dPr>
+                    <m:e>
+                      <m:r>
+                        <w:rPr>
+                          <w:rFonts w:ascii="Cambria Math" w:hAnsi="Cambria Math"/>
+                          <w:lang w:val="en-GB"/>
+                        </w:rPr>
+                        <m:t>τ</m:t>
+                      </m:r>
+                    </m:e>
+                  </m:d>
+                  <m:sSub>
+                    <m:sSubPr>
+                      <m:ctrlPr>
+                        <w:rPr>
+                          <w:rFonts w:ascii="Cambria Math" w:hAnsi="Cambria Math"/>
+                          <w:i/>
+                          <w:lang w:val="en-GB"/>
+                        </w:rPr>
+                      </m:ctrlPr>
+                    </m:sSubPr>
+                    <m:e>
+                      <m:r>
+                        <w:rPr>
+                          <w:rFonts w:ascii="Cambria Math" w:hAnsi="Cambria Math"/>
+                          <w:lang w:val="en-GB"/>
+                        </w:rPr>
+                        <m:t>φ</m:t>
+                      </m:r>
+                    </m:e>
+                    <m:sub>
+                      <m:r>
+                        <w:rPr>
+                          <w:rFonts w:ascii="Cambria Math" w:hAnsi="Cambria Math"/>
+                          <w:lang w:val="en-GB"/>
+                        </w:rPr>
+                        <m:t>p</m:t>
+                      </m:r>
+                    </m:sub>
+                  </m:sSub>
+                  <m:r>
+                    <w:rPr>
+                      <w:rFonts w:ascii="Cambria Math" w:hAnsi="Cambria Math"/>
+                      <w:lang w:val="en-GB"/>
+                    </w:rPr>
+                    <m:t>(t-τ)</m:t>
+                  </m:r>
+                  <m:sSup>
+                    <m:sSupPr>
+                      <m:ctrlPr>
+                        <w:rPr>
+                          <w:rFonts w:ascii="Cambria Math" w:hAnsi="Cambria Math"/>
+                          <w:i/>
+                          <w:lang w:val="en-GB"/>
+                        </w:rPr>
+                      </m:ctrlPr>
+                    </m:sSupPr>
+                    <m:e>
+                      <m:r>
+                        <w:rPr>
+                          <w:rFonts w:ascii="Cambria Math" w:hAnsi="Cambria Math"/>
+                          <w:lang w:val="en-GB"/>
+                        </w:rPr>
+                        <m:t>e</m:t>
+                      </m:r>
+                    </m:e>
+                    <m:sup>
+                      <m:r>
+                        <w:rPr>
+                          <w:rFonts w:ascii="Cambria Math" w:hAnsi="Cambria Math"/>
+                          <w:lang w:val="en-GB"/>
+                        </w:rPr>
+                        <m:t>-i2πkt</m:t>
+                      </m:r>
+                    </m:sup>
+                  </m:sSup>
+                  <m:r>
+                    <w:rPr>
+                      <w:rFonts w:ascii="Cambria Math" w:hAnsi="Cambria Math"/>
+                      <w:lang w:val="en-GB"/>
+                    </w:rPr>
+                    <m:t>dτ)</m:t>
+                  </m:r>
+                </m:e>
+              </m:nary>
+              <m:r>
+                <w:rPr>
+                  <w:rFonts w:ascii="Cambria Math" w:hAnsi="Cambria Math"/>
+                  <w:lang w:val="en-GB"/>
+                </w:rPr>
+                <m:t>dt=</m:t>
+              </m:r>
+            </m:e>
+          </m:nary>
+          <m:nary>
+            <m:naryPr>
+              <m:limLoc m:val="undOvr"/>
+              <m:ctrlPr>
+                <w:rPr>
+                  <w:rFonts w:ascii="Cambria Math" w:hAnsi="Cambria Math"/>
+                  <w:i/>
+                  <w:lang w:val="en-GB"/>
+                </w:rPr>
+              </m:ctrlPr>
+            </m:naryPr>
+            <m:sub>
+              <m:r>
+                <w:rPr>
+                  <w:rFonts w:ascii="Cambria Math" w:hAnsi="Cambria Math"/>
+                  <w:lang w:val="en-GB"/>
+                </w:rPr>
+                <m:t>0</m:t>
+              </m:r>
+            </m:sub>
+            <m:sup>
+              <m:r>
+                <w:rPr>
+                  <w:rFonts w:ascii="Cambria Math" w:hAnsi="Cambria Math"/>
+                  <w:lang w:val="en-GB"/>
+                </w:rPr>
+                <m:t>1</m:t>
+              </m:r>
+            </m:sup>
+            <m:e>
+              <m:sSub>
+                <m:sSubPr>
+                  <m:ctrlPr>
+                    <w:rPr>
+                      <w:rFonts w:ascii="Cambria Math" w:hAnsi="Cambria Math"/>
+                      <w:i/>
+                      <w:lang w:val="en-GB"/>
+                    </w:rPr>
+                  </m:ctrlPr>
+                </m:sSubPr>
+                <m:e>
+                  <m:r>
+                    <w:rPr>
+                      <w:rFonts w:ascii="Cambria Math" w:hAnsi="Cambria Math"/>
+                      <w:lang w:val="en-GB"/>
+                    </w:rPr>
+                    <m:t>F{φ</m:t>
+                  </m:r>
+                </m:e>
+                <m:sub>
+                  <m:r>
+                    <w:rPr>
+                      <w:rFonts w:ascii="Cambria Math" w:hAnsi="Cambria Math"/>
+                      <w:lang w:val="en-GB"/>
+                    </w:rPr>
+                    <m:t>p</m:t>
+                  </m:r>
+                </m:sub>
+              </m:sSub>
+              <m:r>
+                <w:rPr>
+                  <w:rFonts w:ascii="Cambria Math" w:hAnsi="Cambria Math"/>
+                  <w:lang w:val="en-GB"/>
+                </w:rPr>
+                <m:t>(t-τ)}dt=</m:t>
+              </m:r>
+            </m:e>
+          </m:nary>
+          <m:r>
+            <w:rPr>
+              <w:rFonts w:ascii="Cambria Math" w:hAnsi="Cambria Math"/>
+              <w:lang w:val="en-GB"/>
+            </w:rPr>
+            <m:t>0</m:t>
+          </m:r>
+        </m:oMath>
+      </m:oMathPara>
+      <w:bookmarkStart w:id="0" w:name="_GoBack"/>
+      <w:bookmarkEnd w:id="0"/>
+    </w:p>
+    <w:p>
+      <w:pPr>
+        <w:bidi w:val="0"/>
+        <w:rPr>
+          <w:rFonts w:eastAsiaTheme="minorEastAsia"/>
+          <w:rtl/>
+          <w:lang w:val="en-GB"/>
+        </w:rPr>
+      </w:pPr>
+    </w:p>
+    <w:p>
+      <w:pPr>
+        <w:bidi w:val="0"/>
       </w:pPr>
     </w:p>
     <w:sectPr>
@@ -1723,20 +3603,20 @@
     <w:lsdException w:name="List Table 6 Colorful Accent 6" w:uiPriority="51"/>
     <w:lsdException w:name="List Table 7 Colorful Accent 6" w:uiPriority="52"/>
   </w:latentStyles>
-  <w:style w:type="paragraph" w:default="1" w:styleId="Normal">
+  <w:style w:type="paragraph" w:default="1" w:styleId="a">
     <w:name w:val="Normal"/>
     <w:qFormat/>
     <w:pPr>
       <w:bidi/>
     </w:pPr>
   </w:style>
-  <w:style w:type="character" w:default="1" w:styleId="DefaultParagraphFont">
+  <w:style w:type="character" w:default="1" w:styleId="a0">
     <w:name w:val="Default Paragraph Font"/>
     <w:uiPriority w:val="1"/>
     <w:semiHidden/>
     <w:unhideWhenUsed/>
   </w:style>
-  <w:style w:type="table" w:default="1" w:styleId="TableNormal">
+  <w:style w:type="table" w:default="1" w:styleId="a1">
     <w:name w:val="Normal Table"/>
     <w:uiPriority w:val="99"/>
     <w:semiHidden/>
@@ -1751,15 +3631,15 @@
       </w:tblCellMar>
     </w:tblPr>
   </w:style>
-  <w:style w:type="numbering" w:default="1" w:styleId="NoList">
+  <w:style w:type="numbering" w:default="1" w:styleId="a2">
     <w:name w:val="No List"/>
     <w:uiPriority w:val="99"/>
     <w:semiHidden/>
     <w:unhideWhenUsed/>
   </w:style>
-  <w:style w:type="character" w:styleId="PlaceholderText">
+  <w:style w:type="character" w:styleId="a3">
     <w:name w:val="Placeholder Text"/>
-    <w:basedOn w:val="DefaultParagraphFont"/>
+    <w:basedOn w:val="a0"/>
     <w:uiPriority w:val="99"/>
     <w:semiHidden/>
     <w:rsid w:val="00852421"/>

--- a/dry-3-ver1.docx
+++ b/dry-3-ver1.docx
@@ -11,13 +11,23 @@
           <w:szCs w:val="24"/>
         </w:rPr>
       </w:pPr>
+      <w:proofErr w:type="spellStart"/>
       <w:r>
         <w:rPr>
           <w:rFonts w:ascii="Arial" w:eastAsia="Times New Roman" w:hAnsi="Arial" w:cs="Arial" w:hint="cs"/>
           <w:color w:val="1F497D"/>
           <w:rtl/>
         </w:rPr>
-        <w:t>אוקיי. אז אעביר לכם את ההנחיות הבאות (שגם אפרסם באתר הקורס ב-</w:t>
+        <w:t>אוקיי</w:t>
+      </w:r>
+      <w:proofErr w:type="spellEnd"/>
+      <w:r>
+        <w:rPr>
+          <w:rFonts w:ascii="Arial" w:eastAsia="Times New Roman" w:hAnsi="Arial" w:cs="Arial" w:hint="cs"/>
+          <w:color w:val="1F497D"/>
+          <w:rtl/>
+        </w:rPr>
+        <w:t>. אז אעביר לכם את ההנחיות הבאות (שגם אפרסם באתר הקורס ב-</w:t>
       </w:r>
       <w:r>
         <w:rPr>
@@ -51,7 +61,25 @@
           <w:color w:val="1F497D"/>
           <w:rtl/>
         </w:rPr>
-        <w:t>צריך להתייחס לפעולת המיצוע של האות באמצעות הצגתה כקונבולוציה המתייחסת להזזת האות עם פילטר המגדיר את תחום המיצוע. לאחר מכן יש להשתמש בביטוי האחרון לפיתוח הביטוי למכפלה הפנימית של האות המוחלק עם פונקציית פורייה. הפיתוחים המתמטיים כוללים שימוש בתכונות של מחזוריות ההרחבה ומחזוריות פונקציית הפורייה, זאת על מנת להגיע לביטוי המתייחס למכפלה הפנימית של האות הלא מוזז (עם פונקציית הפורייה) בתחום הלא מורחב של בין 0 ל-1. יש להשתמש גם בהחלפת משתני אינטגרציה.</w:t>
+        <w:t xml:space="preserve">צריך להתייחס לפעולת המיצוע של האות באמצעות הצגתה </w:t>
+      </w:r>
+      <w:proofErr w:type="spellStart"/>
+      <w:r>
+        <w:rPr>
+          <w:rFonts w:ascii="Arial" w:eastAsia="Times New Roman" w:hAnsi="Arial" w:cs="Arial" w:hint="cs"/>
+          <w:color w:val="1F497D"/>
+          <w:rtl/>
+        </w:rPr>
+        <w:t>כקונבולוציה</w:t>
+      </w:r>
+      <w:proofErr w:type="spellEnd"/>
+      <w:r>
+        <w:rPr>
+          <w:rFonts w:ascii="Arial" w:eastAsia="Times New Roman" w:hAnsi="Arial" w:cs="Arial" w:hint="cs"/>
+          <w:color w:val="1F497D"/>
+          <w:rtl/>
+        </w:rPr>
+        <w:t xml:space="preserve"> המתייחסת להזזת האות עם פילטר המגדיר את תחום המיצוע. לאחר מכן יש להשתמש בביטוי האחרון לפיתוח הביטוי למכפלה הפנימית של האות המוחלק עם פונקציית פורייה. הפיתוחים המתמטיים כוללים שימוש בתכונות של מחזוריות ההרחבה ומחזוריות פונקציית הפורייה, זאת על מנת להגיע לביטוי המתייחס למכפלה הפנימית של האות הלא מוזז (עם פונקציית הפורייה) בתחום הלא מורחב של בין 0 ל-1. יש להשתמש גם בהחלפת משתני אינטגרציה.</w:t>
       </w:r>
     </w:p>
     <w:p>
@@ -78,15 +106,28 @@
         <w:bidi w:val="0"/>
       </w:pPr>
       <w:r>
-        <w:t>You may find the following instructions helpful:</w:t>
-      </w:r>
+        <w:t>You may find the following instructions helpful</w:t>
+      </w:r>
+      <w:proofErr w:type="gramStart"/>
+      <w:r>
+        <w:t>:</w:t>
+      </w:r>
+      <w:proofErr w:type="gramEnd"/>
       <w:r>
         <w:br/>
         <w:t xml:space="preserve">1. Express the smoothed signal in a convolution form, where a smoothing filter defines the interval of the smoothing. </w:t>
       </w:r>
       <w:r>
         <w:br/>
-        <w:t>The convolution form where the signal is the reflected+shifted function may be easier to use in this question.</w:t>
+        <w:t xml:space="preserve">The convolution form where the signal is the </w:t>
+      </w:r>
+      <w:proofErr w:type="spellStart"/>
+      <w:r>
+        <w:t>reflected+shifted</w:t>
+      </w:r>
+      <w:proofErr w:type="spellEnd"/>
+      <w:r>
+        <w:t xml:space="preserve"> function may be easier to use in this question.</w:t>
       </w:r>
       <w:r>
         <w:br/>
@@ -98,7 +139,15 @@
       </w:r>
       <w:r>
         <w:br/>
-        <w:t>3. You should get an expression that includes the inner-product of the signal (not in its periodic extension form) with the Fourier function over the interval between 0 to 1.</w:t>
+        <w:t xml:space="preserve">3. You should get an expression that includes the inner-product of the signal (not in its periodic extension form) with the Fourier function over the interval </w:t>
+      </w:r>
+      <w:proofErr w:type="gramStart"/>
+      <w:r>
+        <w:t>between 0 to 1</w:t>
+      </w:r>
+      <w:proofErr w:type="gramEnd"/>
+      <w:r>
+        <w:t>.</w:t>
       </w:r>
       <w:r>
         <w:br/>
@@ -229,7 +278,11 @@
         <w:t xml:space="preserve">as </w:t>
       </w:r>
       <w:r>
-        <w:t>the convolution</w:t>
+        <w:t xml:space="preserve">the </w:t>
+      </w:r>
+      <w:proofErr w:type="gramStart"/>
+      <w:r>
+        <w:t>convolution</w:t>
       </w:r>
       <w:r>
         <w:t xml:space="preserve">  </w:t>
@@ -237,6 +290,7 @@
       <w:r>
         <w:t>F</w:t>
       </w:r>
+      <w:proofErr w:type="gramEnd"/>
       <m:oMath>
         <m:d>
           <m:dPr>
@@ -998,11 +1052,19 @@
           <w:lang w:val="en-GB"/>
         </w:rPr>
       </w:pPr>
+      <w:proofErr w:type="gramStart"/>
       <w:r>
         <w:rPr>
           <w:lang w:val="en-GB"/>
         </w:rPr>
-        <w:t xml:space="preserve">And  Given that  </w:t>
+        <w:t>And  Given</w:t>
+      </w:r>
+      <w:proofErr w:type="gramEnd"/>
+      <w:r>
+        <w:rPr>
+          <w:lang w:val="en-GB"/>
+        </w:rPr>
+        <w:t xml:space="preserve"> that  </w:t>
       </w:r>
       <m:oMath>
         <m:nary>
@@ -1165,7 +1227,15 @@
         <w:bidi w:val="0"/>
       </w:pPr>
       <w:r>
-        <w:t xml:space="preserve">We get that : </w:t>
+        <w:t xml:space="preserve">We get </w:t>
+      </w:r>
+      <w:proofErr w:type="gramStart"/>
+      <w:r>
+        <w:t>that :</w:t>
+      </w:r>
+      <w:proofErr w:type="gramEnd"/>
+      <w:r>
+        <w:t xml:space="preserve"> </w:t>
       </w:r>
     </w:p>
     <w:p>
@@ -1314,11 +1384,19 @@
           <w:rtl/>
         </w:rPr>
       </w:pPr>
+      <w:proofErr w:type="gramStart"/>
       <w:r>
         <w:rPr>
           <w:rFonts w:eastAsiaTheme="minorEastAsia"/>
         </w:rPr>
-        <w:t xml:space="preserve">meaning the smoothed signal is </w:t>
+        <w:t>meaning</w:t>
+      </w:r>
+      <w:proofErr w:type="gramEnd"/>
+      <w:r>
+        <w:rPr>
+          <w:rFonts w:eastAsiaTheme="minorEastAsia"/>
+        </w:rPr>
+        <w:t xml:space="preserve"> the smoothed signal is </w:t>
       </w:r>
       <m:oMath>
         <m:sSub>
@@ -1847,7 +1925,6 @@
       <w:pPr>
         <w:bidi w:val="0"/>
         <w:rPr>
-          <w:rFonts w:hint="cs"/>
           <w:rtl/>
         </w:rPr>
       </w:pPr>
@@ -2180,14 +2257,7 @@
                   <w:rFonts w:ascii="Cambria Math" w:hAnsi="Cambria Math"/>
                   <w:lang w:val="en-GB"/>
                 </w:rPr>
-                <m:t>i2</m:t>
-              </m:r>
-              <m:r>
-                <w:rPr>
-                  <w:rFonts w:ascii="Cambria Math" w:hAnsi="Cambria Math"/>
-                  <w:lang w:val="en-GB"/>
-                </w:rPr>
-                <m:t>πkτ</m:t>
+                <m:t>i2πkτ</m:t>
               </m:r>
             </m:sup>
           </m:sSup>
@@ -2216,14 +2286,7 @@
                   <w:rFonts w:ascii="Cambria Math" w:hAnsi="Cambria Math"/>
                   <w:lang w:val="en-GB"/>
                 </w:rPr>
-                <m:t>-i2</m:t>
-              </m:r>
-              <m:r>
-                <w:rPr>
-                  <w:rFonts w:ascii="Cambria Math" w:hAnsi="Cambria Math"/>
-                  <w:lang w:val="en-GB"/>
-                </w:rPr>
-                <m:t>πkτ</m:t>
+                <m:t>-i2πkτ</m:t>
               </m:r>
             </m:sup>
           </m:sSup>
@@ -2464,14 +2527,7 @@
                           <w:rFonts w:ascii="Cambria Math" w:hAnsi="Cambria Math"/>
                           <w:lang w:val="en-GB"/>
                         </w:rPr>
-                        <m:t>t</m:t>
-                      </m:r>
-                      <m:r>
-                        <w:rPr>
-                          <w:rFonts w:ascii="Cambria Math" w:hAnsi="Cambria Math"/>
-                          <w:lang w:val="en-GB"/>
-                        </w:rPr>
-                        <m:t>-τ</m:t>
+                        <m:t>t-τ</m:t>
                       </m:r>
                     </m:e>
                   </m:d>
@@ -2890,26 +2946,30 @@
         <w:bidi w:val="0"/>
         <w:rPr>
           <w:rFonts w:eastAsiaTheme="minorEastAsia"/>
-          <w:i/>
-          <w:rtl/>
         </w:rPr>
       </w:pPr>
+      <w:bookmarkStart w:id="0" w:name="_GoBack"/>
+      <w:bookmarkEnd w:id="0"/>
       <w:r>
         <w:rPr>
           <w:rFonts w:eastAsiaTheme="minorEastAsia"/>
-          <w:i/>
-        </w:rPr>
-        <w:t>G(t)=1</w:t>
-      </w:r>
-    </w:p>
-    <w:p>
-      <w:pPr>
-        <w:bidi w:val="0"/>
+        </w:rPr>
+        <w:t xml:space="preserve">In red the </w:t>
+      </w:r>
+      <w:proofErr w:type="spellStart"/>
+      <w:r>
         <w:rPr>
           <w:rFonts w:eastAsiaTheme="minorEastAsia"/>
-          <w:lang w:val="en-GB"/>
-        </w:rPr>
-      </w:pPr>
+        </w:rPr>
+        <w:t>fourier</w:t>
+      </w:r>
+      <w:proofErr w:type="spellEnd"/>
+      <w:r>
+        <w:rPr>
+          <w:rFonts w:eastAsiaTheme="minorEastAsia"/>
+        </w:rPr>
+        <w:t xml:space="preserve"> of the signal</w:t>
+      </w:r>
     </w:p>
     <w:p>
       <w:pPr>
@@ -3029,6 +3089,7 @@
                         <w:rPr>
                           <w:rFonts w:ascii="Cambria Math" w:hAnsi="Cambria Math"/>
                           <w:i/>
+                          <w:color w:val="FF0000"/>
                           <w:lang w:val="en-GB"/>
                         </w:rPr>
                       </m:ctrlPr>
@@ -3037,6 +3098,7 @@
                       <m:r>
                         <w:rPr>
                           <w:rFonts w:ascii="Cambria Math" w:hAnsi="Cambria Math"/>
+                          <w:color w:val="FF0000"/>
                           <w:lang w:val="en-GB"/>
                         </w:rPr>
                         <m:t>φ</m:t>
@@ -3046,6 +3108,7 @@
                       <m:r>
                         <w:rPr>
                           <w:rFonts w:ascii="Cambria Math" w:hAnsi="Cambria Math"/>
+                          <w:color w:val="FF0000"/>
                           <w:lang w:val="en-GB"/>
                         </w:rPr>
                         <m:t>p</m:t>
@@ -3055,6 +3118,7 @@
                   <m:r>
                     <w:rPr>
                       <w:rFonts w:ascii="Cambria Math" w:hAnsi="Cambria Math"/>
+                      <w:color w:val="FF0000"/>
                       <w:lang w:val="en-GB"/>
                     </w:rPr>
                     <m:t>(t-τ)</m:t>
@@ -3065,6 +3129,7 @@
                         <w:rPr>
                           <w:rFonts w:ascii="Cambria Math" w:hAnsi="Cambria Math"/>
                           <w:i/>
+                          <w:color w:val="FF0000"/>
                           <w:lang w:val="en-GB"/>
                         </w:rPr>
                       </m:ctrlPr>
@@ -3073,6 +3138,7 @@
                       <m:r>
                         <w:rPr>
                           <w:rFonts w:ascii="Cambria Math" w:hAnsi="Cambria Math"/>
+                          <w:color w:val="FF0000"/>
                           <w:lang w:val="en-GB"/>
                         </w:rPr>
                         <m:t>e</m:t>
@@ -3082,9 +3148,79 @@
                       <m:r>
                         <w:rPr>
                           <w:rFonts w:ascii="Cambria Math" w:hAnsi="Cambria Math"/>
+                          <w:color w:val="FF0000"/>
                           <w:lang w:val="en-GB"/>
                         </w:rPr>
                         <m:t>-i2πkt</m:t>
+                      </m:r>
+                    </m:sup>
+                  </m:sSup>
+                  <m:r>
+                    <w:rPr>
+                      <w:rFonts w:ascii="Cambria Math" w:hAnsi="Cambria Math"/>
+                      <w:color w:val="FF0000"/>
+                      <w:lang w:val="en-GB"/>
+                    </w:rPr>
+                    <m:t>*</m:t>
+                  </m:r>
+                  <m:sSup>
+                    <m:sSupPr>
+                      <m:ctrlPr>
+                        <w:rPr>
+                          <w:rFonts w:ascii="Cambria Math" w:hAnsi="Cambria Math"/>
+                          <w:i/>
+                          <w:color w:val="FF0000"/>
+                          <w:lang w:val="en-GB"/>
+                        </w:rPr>
+                      </m:ctrlPr>
+                    </m:sSupPr>
+                    <m:e>
+                      <m:r>
+                        <w:rPr>
+                          <w:rFonts w:ascii="Cambria Math" w:hAnsi="Cambria Math"/>
+                          <w:color w:val="FF0000"/>
+                          <w:lang w:val="en-GB"/>
+                        </w:rPr>
+                        <m:t>e</m:t>
+                      </m:r>
+                    </m:e>
+                    <m:sup>
+                      <m:r>
+                        <w:rPr>
+                          <w:rFonts w:ascii="Cambria Math" w:hAnsi="Cambria Math"/>
+                          <w:color w:val="FF0000"/>
+                          <w:lang w:val="en-GB"/>
+                        </w:rPr>
+                        <m:t>i2πkτ</m:t>
+                      </m:r>
+                    </m:sup>
+                  </m:sSup>
+                  <m:sSup>
+                    <m:sSupPr>
+                      <m:ctrlPr>
+                        <w:rPr>
+                          <w:rFonts w:ascii="Cambria Math" w:hAnsi="Cambria Math"/>
+                          <w:i/>
+                          <w:lang w:val="en-GB"/>
+                        </w:rPr>
+                      </m:ctrlPr>
+                    </m:sSupPr>
+                    <m:e>
+                      <m:r>
+                        <w:rPr>
+                          <w:rFonts w:ascii="Cambria Math" w:hAnsi="Cambria Math"/>
+                          <w:lang w:val="en-GB"/>
+                        </w:rPr>
+                        <m:t>e</m:t>
+                      </m:r>
+                    </m:e>
+                    <m:sup>
+                      <m:r>
+                        <w:rPr>
+                          <w:rFonts w:ascii="Cambria Math" w:hAnsi="Cambria Math"/>
+                          <w:lang w:val="en-GB"/>
+                        </w:rPr>
+                        <m:t>-i2πkτ</m:t>
                       </m:r>
                     </m:sup>
                   </m:sSup>
@@ -3147,6 +3283,40 @@
                   </m:ctrlPr>
                 </m:sSubPr>
                 <m:e>
+                  <m:r>
+                    <w:rPr>
+                      <w:rFonts w:ascii="Cambria Math" w:hAnsi="Cambria Math"/>
+                      <w:lang w:val="en-GB"/>
+                    </w:rPr>
+                    <m:t>F{g</m:t>
+                  </m:r>
+                  <m:d>
+                    <m:dPr>
+                      <m:ctrlPr>
+                        <w:rPr>
+                          <w:rFonts w:ascii="Cambria Math" w:hAnsi="Cambria Math"/>
+                          <w:i/>
+                          <w:lang w:val="en-GB"/>
+                        </w:rPr>
+                      </m:ctrlPr>
+                    </m:dPr>
+                    <m:e>
+                      <m:r>
+                        <w:rPr>
+                          <w:rFonts w:ascii="Cambria Math" w:hAnsi="Cambria Math"/>
+                          <w:lang w:val="en-GB"/>
+                        </w:rPr>
+                        <m:t>τ</m:t>
+                      </m:r>
+                    </m:e>
+                  </m:d>
+                  <m:r>
+                    <w:rPr>
+                      <w:rFonts w:ascii="Cambria Math" w:hAnsi="Cambria Math"/>
+                      <w:lang w:val="en-GB"/>
+                    </w:rPr>
+                    <m:t>}*</m:t>
+                  </m:r>
                   <m:r>
                     <w:rPr>
                       <w:rFonts w:ascii="Cambria Math" w:hAnsi="Cambria Math"/>
@@ -3183,8 +3353,6 @@
           </m:r>
         </m:oMath>
       </m:oMathPara>
-      <w:bookmarkStart w:id="0" w:name="_GoBack"/>
-      <w:bookmarkEnd w:id="0"/>
     </w:p>
     <w:p>
       <w:pPr>
